--- a/fra/docx/62.content.docx
+++ b/fra/docx/62.content.docx
@@ -4,39 +4,88 @@
   <w:body>
     <w:p/>
     <w:p>
-      <w:r/>
+      <w:pPr/>
+      <w:r>
+        <w:rPr>
+          <w:lang w:val="fr_FR" w:bidi="fr_FR"/>
+        </w:rPr>
+      </w:r>
     </w:p>
     <w:p>
       <w:pPr>
         <w:pStyle w:val="Heading2"/>
       </w:pPr>
       <w:r>
+        <w:rPr>
+          <w:lang w:val="fr_FR" w:bidi="fr_FR"/>
+        </w:rPr>
+        <w:t>Resource: Questions de Traduction (unfoldingWord)</w:t>
+      </w:r>
+      <w:r>
+        <w:rPr>
+          <w:lang w:val="fr_FR" w:bidi="fr_FR"/>
+        </w:rPr>
+      </w:r>
+    </w:p>
+    <w:p>
+      <w:pPr>
+        <w:pStyle w:val="Heading2"/>
+      </w:pPr>
+      <w:r>
+        <w:rPr>
+          <w:lang w:val="fr_FR" w:bidi="fr_FR"/>
+        </w:rPr>
         <w:t>License Information</w:t>
       </w:r>
-      <w:r/>
-    </w:p>
-    <w:p>
-      <w:r/>
+      <w:r>
+        <w:rPr>
+          <w:lang w:val="fr_FR" w:bidi="fr_FR"/>
+        </w:rPr>
+      </w:r>
+    </w:p>
+    <w:p>
+      <w:pPr/>
+      <w:r>
+        <w:rPr>
+          <w:lang w:val="fr_FR" w:bidi="fr_FR"/>
+        </w:rPr>
+      </w:r>
       <w:r>
         <w:rPr>
           <w:b/>
-        </w:rPr>
-        <w:t>Translation Questions (unfoldingWord)</w:t>
-      </w:r>
-      <w:r>
+          <w:lang w:val="fr_FR" w:bidi="fr_FR"/>
+        </w:rPr>
+        <w:t>Questions de Traduction (unfoldingWord)</w:t>
+      </w:r>
+      <w:r>
+        <w:rPr>
+          <w:lang w:val="fr_FR" w:bidi="fr_FR"/>
+        </w:rPr>
         <w:t xml:space="preserve"> (French) is based on</w:t>
       </w:r>
       <w:r>
+        <w:rPr>
+          <w:lang w:val="fr_FR" w:bidi="fr_FR"/>
+        </w:rPr>
         <w:t xml:space="preserve">: </w:t>
       </w:r>
       <w:r>
+        <w:rPr>
+          <w:lang w:val="fr_FR" w:bidi="fr_FR"/>
+        </w:rPr>
         <w:t>unfoldingWord® Translation Questions</w:t>
       </w:r>
       <w:r>
+        <w:rPr>
+          <w:lang w:val="fr_FR" w:bidi="fr_FR"/>
+        </w:rPr>
         <w:t xml:space="preserve">, </w:t>
       </w:r>
       <w:hyperlink r:id="rId13">
         <w:r>
+          <w:rPr>
+            <w:lang w:val="fr_FR" w:bidi="fr_FR"/>
+          </w:rPr>
           <w:rPr>
             <w:color w:val="0000EE"/>
             <w:u w:val="single"/>
@@ -45,10 +94,16 @@
         </w:r>
       </w:hyperlink>
       <w:r>
+        <w:rPr>
+          <w:lang w:val="fr_FR" w:bidi="fr_FR"/>
+        </w:rPr>
         <w:t xml:space="preserve">, 2022, which is licensed under a </w:t>
       </w:r>
       <w:hyperlink r:id="rId14">
         <w:r>
+          <w:rPr>
+            <w:lang w:val="fr_FR" w:bidi="fr_FR"/>
+          </w:rPr>
           <w:rPr>
             <w:color w:val="0000EE"/>
             <w:u w:val="single"/>
@@ -57,24 +112,50 @@
         </w:r>
       </w:hyperlink>
       <w:r>
+        <w:rPr>
+          <w:lang w:val="fr_FR" w:bidi="fr_FR"/>
+        </w:rPr>
         <w:t>.</w:t>
       </w:r>
-      <w:r/>
-    </w:p>
-    <w:p>
-      <w:r/>
-      <w:r>
+      <w:r>
+        <w:rPr>
+          <w:lang w:val="fr_FR" w:bidi="fr_FR"/>
+        </w:rPr>
+      </w:r>
+    </w:p>
+    <w:p>
+      <w:pPr/>
+      <w:r>
+        <w:rPr>
+          <w:lang w:val="fr_FR" w:bidi="fr_FR"/>
+        </w:rPr>
+      </w:r>
+      <w:r>
+        <w:rPr>
+          <w:lang w:val="fr_FR" w:bidi="fr_FR"/>
+        </w:rPr>
         <w:t>This PDF version is provided under the same license.</w:t>
       </w:r>
-      <w:r/>
-      <w:r/>
+      <w:r>
+        <w:rPr>
+          <w:lang w:val="fr_FR" w:bidi="fr_FR"/>
+        </w:rPr>
+      </w:r>
+      <w:r>
+        <w:rPr>
+          <w:lang w:val="fr_FR" w:bidi="fr_FR"/>
+        </w:rPr>
+      </w:r>
     </w:p>
     <w:p>
       <w:pPr>
         <w:pStyle w:val="Heading1"/>
       </w:pPr>
       <w:r>
-        <w:t>Translation Questions (unfoldingWord)</w:t>
+        <w:rPr>
+          <w:lang w:val="fr_FR" w:bidi="fr_FR"/>
+        </w:rPr>
+        <w:t>Questions de Traduction (unfoldingWord)</w:t>
       </w:r>
     </w:p>
     <w:p>
@@ -96,2128 +177,4650 @@
       </w:pPr>
     </w:p>
     <w:p>
-      <w:r/>
+      <w:pPr/>
+      <w:r>
+        <w:rPr>
+          <w:lang w:val="fr_FR" w:bidi="fr_FR"/>
+        </w:rPr>
+      </w:r>
     </w:p>
     <w:p>
       <w:pPr>
         <w:pStyle w:val="Heading2"/>
       </w:pPr>
       <w:r>
+        <w:rPr>
+          <w:lang w:val="fr_FR" w:bidi="fr_FR"/>
+        </w:rPr>
+        <w:t>1JN</w:t>
+      </w:r>
+      <w:r>
+        <w:rPr>
+          <w:lang w:val="fr_FR" w:bidi="fr_FR"/>
+        </w:rPr>
+      </w:r>
+    </w:p>
+    <w:p>
+      <w:pPr/>
+      <w:r>
+        <w:rPr>
+          <w:lang w:val="fr_FR" w:bidi="fr_FR"/>
+        </w:rPr>
+      </w:r>
+      <w:r>
+        <w:rPr>
+          <w:i/>
+          <w:lang w:val="fr_FR" w:bidi="fr_FR"/>
+        </w:rPr>
+        <w:t>1 Jean 1.1, 1 Jean 1.2, 1 Jean 1.3, 1 Jean 1.3 (#2), 1 Jean 1.5, 1 Jean 1.6, 1 Jean 1.7, 1 Jean 1.8, 1 Jean 1.9, 1 Jean 2.2, 1 Jean 2.3, 1 Jean 2.4, 1 Jean 2.6, 1 Jean 2.9, 1 Jean 2.11, 1 Jean 2.12, 1 Jean 2.15, 1 Jean 2.16, 1 Jean 2.18, 1 Jean 2.18 (#2), 1 Jean 2.22, 1 Jean 2.23, 1 Jean 2.24, 1 Jean 2.25, 1 Jean 2.28, 1 Jean 3.1, 1 Jean 3.2, 1 Jean 3.3, 1 Jean 3.5, 1 Jean 3.6, 1 Jean 3.8, 1 Jean 3.9, 1 Jean 3.10, 1 Jean 3.11, 1 Jean 3.12, 1 Jean 3.13, 1 Jean 3.14, 1 Jean 3.16, 1 Jean 3.17, 1 Jean 3.18, 1 Jean 3.18 (#2), 1 Jean 3.21, 1 Jean 3.23, 1 Jean 3.24, 1 Jean 4.1, 1 Jean 4.2, 1 Jean 4.3, 1 Jean 4.4, 1 Jean 4.7, 1 Jean 4.8, 1 Jean 4.9, 1 Jean 4.9 (#2), 1 Jean 4.15, 1 Jean 4.17, 1 Jean 4.19, 1 Jean 4.20, 1 Jean 4.21, 1 Jean 5.3, 1 Jean 5.4, 1 Jean 5.6, 1 Jean 5.8, 1 Jean 5.10, 1 Jean 5.11, 1 Jean 5.14, 1 Jean 5.16, 1 Jean 5.17, 1 Jean 5.19, 1 Jean 5.20, 1 Jean 5.21</w:t>
+      </w:r>
+      <w:r>
+        <w:rPr>
+          <w:lang w:val="fr_FR" w:bidi="fr_FR"/>
+        </w:rPr>
+      </w:r>
+    </w:p>
+    <w:p>
+      <w:pPr/>
+      <w:r>
+        <w:rPr>
+          <w:lang w:val="fr_FR" w:bidi="fr_FR"/>
+        </w:rPr>
+      </w:r>
+      <w:r>
+        <w:rPr>
+          <w:lang w:val="fr_FR" w:bidi="fr_FR"/>
+        </w:rPr>
+        <w:t xml:space="preserve"> </w:t>
+      </w:r>
+      <w:r>
+        <w:rPr>
+          <w:lang w:val="fr_FR" w:bidi="fr_FR"/>
+        </w:rPr>
+      </w:r>
+      <w:r>
+        <w:rPr>
+          <w:lang w:val="fr_FR" w:bidi="fr_FR"/>
+        </w:rPr>
+      </w:r>
+    </w:p>
+    <w:p>
+      <w:pPr>
+        <w:sectPr>
+          <w:footnotePr>
+            <w:numRestart w:val="eachSect"/>
+          </w:footnotePr>
+          <w:type w:val="continuous"/>
+          <w:pgSz w:w="12240" w:h="15840" w:code="1"/>
+          <w:pgMar w:top="1440" w:right="1440" w:bottom="1440" w:left="1440" w:header="504" w:footer="504" w:gutter="0"/>
+          <w:cols w:space="708"/>
+          <w:titlePg/>
+          <w:docGrid w:linePitch="360"/>
+        </w:sectPr>
+      </w:pPr>
+    </w:p>
+    <w:p>
+      <w:pPr/>
+      <w:r>
+        <w:rPr>
+          <w:lang w:val="fr_FR" w:bidi="fr_FR"/>
+        </w:rPr>
+      </w:r>
+    </w:p>
+    <w:p>
+      <w:pPr>
+        <w:pStyle w:val="Heading2"/>
+      </w:pPr>
+      <w:r>
+        <w:rPr>
+          <w:lang w:val="fr_FR" w:bidi="fr_FR"/>
+        </w:rPr>
         <w:t>1 Jean 1.1</w:t>
       </w:r>
-      <w:r/>
-    </w:p>
-    <w:p>
-      <w:r/>
+      <w:r>
+        <w:rPr>
+          <w:lang w:val="fr_FR" w:bidi="fr_FR"/>
+        </w:rPr>
+      </w:r>
+    </w:p>
+    <w:p>
+      <w:pPr/>
+      <w:r>
+        <w:rPr>
+          <w:lang w:val="fr_FR" w:bidi="fr_FR"/>
+        </w:rPr>
+      </w:r>
       <w:r>
         <w:rPr>
           <w:b/>
+          <w:lang w:val="fr_FR" w:bidi="fr_FR"/>
         </w:rPr>
         <w:t>Comment Jean a-t-il connu la parole de vie ?</w:t>
       </w:r>
     </w:p>
     <w:p>
-      <w:r/>
-      <w:r>
+      <w:pPr/>
+      <w:r>
+        <w:rPr>
+          <w:lang w:val="fr_FR" w:bidi="fr_FR"/>
+        </w:rPr>
+      </w:r>
+      <w:r>
+        <w:rPr>
+          <w:lang w:val="fr_FR" w:bidi="fr_FR"/>
+        </w:rPr>
         <w:t>Jean a entendu, vu, contemplé et touché la parole de vie.</w:t>
       </w:r>
-      <w:r/>
-      <w:r/>
-    </w:p>
-    <w:p>
-      <w:r/>
+      <w:r>
+        <w:rPr>
+          <w:lang w:val="fr_FR" w:bidi="fr_FR"/>
+        </w:rPr>
+      </w:r>
+      <w:r>
+        <w:rPr>
+          <w:lang w:val="fr_FR" w:bidi="fr_FR"/>
+        </w:rPr>
+      </w:r>
+    </w:p>
+    <w:p>
+      <w:pPr/>
+      <w:r>
+        <w:rPr>
+          <w:lang w:val="fr_FR" w:bidi="fr_FR"/>
+        </w:rPr>
+      </w:r>
     </w:p>
     <w:p>
       <w:pPr>
         <w:pStyle w:val="Heading2"/>
       </w:pPr>
       <w:r>
+        <w:rPr>
+          <w:lang w:val="fr_FR" w:bidi="fr_FR"/>
+        </w:rPr>
         <w:t>1 Jean 1.2</w:t>
       </w:r>
-      <w:r/>
-    </w:p>
-    <w:p>
-      <w:r/>
+      <w:r>
+        <w:rPr>
+          <w:lang w:val="fr_FR" w:bidi="fr_FR"/>
+        </w:rPr>
+      </w:r>
+    </w:p>
+    <w:p>
+      <w:pPr/>
+      <w:r>
+        <w:rPr>
+          <w:lang w:val="fr_FR" w:bidi="fr_FR"/>
+        </w:rPr>
+      </w:r>
       <w:r>
         <w:rPr>
           <w:b/>
+          <w:lang w:val="fr_FR" w:bidi="fr_FR"/>
         </w:rPr>
         <w:t>Où se trouvait la vie éternelle avant d'avoir été manifestée à Jean ?</w:t>
       </w:r>
     </w:p>
     <w:p>
-      <w:r/>
-      <w:r>
+      <w:pPr/>
+      <w:r>
+        <w:rPr>
+          <w:lang w:val="fr_FR" w:bidi="fr_FR"/>
+        </w:rPr>
+      </w:r>
+      <w:r>
+        <w:rPr>
+          <w:lang w:val="fr_FR" w:bidi="fr_FR"/>
+        </w:rPr>
         <w:t>La vie éternelle était auprès du Père avant d'avoir été manifestée à Jean.</w:t>
       </w:r>
-      <w:r/>
-      <w:r/>
-    </w:p>
-    <w:p>
-      <w:r/>
+      <w:r>
+        <w:rPr>
+          <w:lang w:val="fr_FR" w:bidi="fr_FR"/>
+        </w:rPr>
+      </w:r>
+      <w:r>
+        <w:rPr>
+          <w:lang w:val="fr_FR" w:bidi="fr_FR"/>
+        </w:rPr>
+      </w:r>
+    </w:p>
+    <w:p>
+      <w:pPr/>
+      <w:r>
+        <w:rPr>
+          <w:lang w:val="fr_FR" w:bidi="fr_FR"/>
+        </w:rPr>
+      </w:r>
     </w:p>
     <w:p>
       <w:pPr>
         <w:pStyle w:val="Heading2"/>
       </w:pPr>
       <w:r>
+        <w:rPr>
+          <w:lang w:val="fr_FR" w:bidi="fr_FR"/>
+        </w:rPr>
         <w:t>1 Jean 1.3</w:t>
       </w:r>
-      <w:r/>
-    </w:p>
-    <w:p>
-      <w:r/>
+      <w:r>
+        <w:rPr>
+          <w:lang w:val="fr_FR" w:bidi="fr_FR"/>
+        </w:rPr>
+      </w:r>
+    </w:p>
+    <w:p>
+      <w:pPr/>
+      <w:r>
+        <w:rPr>
+          <w:lang w:val="fr_FR" w:bidi="fr_FR"/>
+        </w:rPr>
+      </w:r>
       <w:r>
         <w:rPr>
           <w:b/>
+          <w:lang w:val="fr_FR" w:bidi="fr_FR"/>
         </w:rPr>
         <w:t>Pourquoi Jean annonce-t-il ce qu'il a vu et entendu ?</w:t>
       </w:r>
     </w:p>
     <w:p>
-      <w:r/>
-      <w:r>
+      <w:pPr/>
+      <w:r>
+        <w:rPr>
+          <w:lang w:val="fr_FR" w:bidi="fr_FR"/>
+        </w:rPr>
+      </w:r>
+      <w:r>
+        <w:rPr>
+          <w:lang w:val="fr_FR" w:bidi="fr_FR"/>
+        </w:rPr>
         <w:t>Jean annonce ce qu'il a vu et entendu afin que d'autres puissent aussi être en communion avec lui.</w:t>
       </w:r>
-      <w:r/>
-      <w:r/>
-    </w:p>
-    <w:p>
-      <w:r/>
+      <w:r>
+        <w:rPr>
+          <w:lang w:val="fr_FR" w:bidi="fr_FR"/>
+        </w:rPr>
+      </w:r>
+      <w:r>
+        <w:rPr>
+          <w:lang w:val="fr_FR" w:bidi="fr_FR"/>
+        </w:rPr>
+      </w:r>
+    </w:p>
+    <w:p>
+      <w:pPr/>
+      <w:r>
+        <w:rPr>
+          <w:lang w:val="fr_FR" w:bidi="fr_FR"/>
+        </w:rPr>
+      </w:r>
     </w:p>
     <w:p>
       <w:pPr>
         <w:pStyle w:val="Heading2"/>
       </w:pPr>
       <w:r>
+        <w:rPr>
+          <w:lang w:val="fr_FR" w:bidi="fr_FR"/>
+        </w:rPr>
         <w:t>1 Jean 1.3 (#2)</w:t>
       </w:r>
-      <w:r/>
-    </w:p>
-    <w:p>
-      <w:r/>
+      <w:r>
+        <w:rPr>
+          <w:lang w:val="fr_FR" w:bidi="fr_FR"/>
+        </w:rPr>
+      </w:r>
+    </w:p>
+    <w:p>
+      <w:pPr/>
+      <w:r>
+        <w:rPr>
+          <w:lang w:val="fr_FR" w:bidi="fr_FR"/>
+        </w:rPr>
+      </w:r>
       <w:r>
         <w:rPr>
           <w:b/>
+          <w:lang w:val="fr_FR" w:bidi="fr_FR"/>
         </w:rPr>
         <w:t>Avec qui Jean a-t-il déjà une communion ?</w:t>
       </w:r>
     </w:p>
     <w:p>
-      <w:r/>
-      <w:r>
+      <w:pPr/>
+      <w:r>
+        <w:rPr>
+          <w:lang w:val="fr_FR" w:bidi="fr_FR"/>
+        </w:rPr>
+      </w:r>
+      <w:r>
+        <w:rPr>
+          <w:lang w:val="fr_FR" w:bidi="fr_FR"/>
+        </w:rPr>
         <w:t>Jean a déjà une communion avec le Père et avec son Fils Jésus-Christ.</w:t>
       </w:r>
-      <w:r/>
-      <w:r/>
-    </w:p>
-    <w:p>
-      <w:r/>
+      <w:r>
+        <w:rPr>
+          <w:lang w:val="fr_FR" w:bidi="fr_FR"/>
+        </w:rPr>
+      </w:r>
+      <w:r>
+        <w:rPr>
+          <w:lang w:val="fr_FR" w:bidi="fr_FR"/>
+        </w:rPr>
+      </w:r>
+    </w:p>
+    <w:p>
+      <w:pPr/>
+      <w:r>
+        <w:rPr>
+          <w:lang w:val="fr_FR" w:bidi="fr_FR"/>
+        </w:rPr>
+      </w:r>
     </w:p>
     <w:p>
       <w:pPr>
         <w:pStyle w:val="Heading2"/>
       </w:pPr>
       <w:r>
+        <w:rPr>
+          <w:lang w:val="fr_FR" w:bidi="fr_FR"/>
+        </w:rPr>
         <w:t>1 Jean 1.5</w:t>
       </w:r>
-      <w:r/>
-    </w:p>
-    <w:p>
-      <w:r/>
+      <w:r>
+        <w:rPr>
+          <w:lang w:val="fr_FR" w:bidi="fr_FR"/>
+        </w:rPr>
+      </w:r>
+    </w:p>
+    <w:p>
+      <w:pPr/>
+      <w:r>
+        <w:rPr>
+          <w:lang w:val="fr_FR" w:bidi="fr_FR"/>
+        </w:rPr>
+      </w:r>
       <w:r>
         <w:rPr>
           <w:b/>
+          <w:lang w:val="fr_FR" w:bidi="fr_FR"/>
         </w:rPr>
         <w:t>Quelle nouvelle venant de Dieu Jean annonce-t-il à ses lecteurs ?</w:t>
       </w:r>
     </w:p>
     <w:p>
-      <w:r/>
-      <w:r>
+      <w:pPr/>
+      <w:r>
+        <w:rPr>
+          <w:lang w:val="fr_FR" w:bidi="fr_FR"/>
+        </w:rPr>
+      </w:r>
+      <w:r>
+        <w:rPr>
+          <w:lang w:val="fr_FR" w:bidi="fr_FR"/>
+        </w:rPr>
         <w:t xml:space="preserve">Jean annonce que Dieu est lumière, </w:t>
       </w:r>
       <w:r>
+        <w:rPr>
+          <w:lang w:val="fr_FR" w:bidi="fr_FR"/>
+        </w:rPr>
         <w:t>et qu'il n'y a point en lui de ténèbres.</w:t>
       </w:r>
-      <w:r/>
-      <w:r/>
-    </w:p>
-    <w:p>
-      <w:r/>
+      <w:r>
+        <w:rPr>
+          <w:lang w:val="fr_FR" w:bidi="fr_FR"/>
+        </w:rPr>
+      </w:r>
+      <w:r>
+        <w:rPr>
+          <w:lang w:val="fr_FR" w:bidi="fr_FR"/>
+        </w:rPr>
+      </w:r>
+    </w:p>
+    <w:p>
+      <w:pPr/>
+      <w:r>
+        <w:rPr>
+          <w:lang w:val="fr_FR" w:bidi="fr_FR"/>
+        </w:rPr>
+      </w:r>
     </w:p>
     <w:p>
       <w:pPr>
         <w:pStyle w:val="Heading2"/>
       </w:pPr>
       <w:r>
+        <w:rPr>
+          <w:lang w:val="fr_FR" w:bidi="fr_FR"/>
+        </w:rPr>
         <w:t>1 Jean 1.6</w:t>
       </w:r>
-      <w:r/>
-    </w:p>
-    <w:p>
-      <w:r/>
+      <w:r>
+        <w:rPr>
+          <w:lang w:val="fr_FR" w:bidi="fr_FR"/>
+        </w:rPr>
+      </w:r>
+    </w:p>
+    <w:p>
+      <w:pPr/>
+      <w:r>
+        <w:rPr>
+          <w:lang w:val="fr_FR" w:bidi="fr_FR"/>
+        </w:rPr>
+      </w:r>
       <w:r>
         <w:rPr>
           <w:b/>
+          <w:lang w:val="fr_FR" w:bidi="fr_FR"/>
         </w:rPr>
         <w:t>Que dit Jean à propos d'une personne qui prétend être en communion avec Dieu, mais qui marche dans les ténèbres ?</w:t>
       </w:r>
     </w:p>
     <w:p>
-      <w:r/>
-      <w:r>
+      <w:pPr/>
+      <w:r>
+        <w:rPr>
+          <w:lang w:val="fr_FR" w:bidi="fr_FR"/>
+        </w:rPr>
+      </w:r>
+      <w:r>
+        <w:rPr>
+          <w:lang w:val="fr_FR" w:bidi="fr_FR"/>
+        </w:rPr>
         <w:t>Jean dit qu'une telle personne ment et ne pratique pas la vérité.</w:t>
       </w:r>
-      <w:r/>
-      <w:r/>
-    </w:p>
-    <w:p>
-      <w:r/>
+      <w:r>
+        <w:rPr>
+          <w:lang w:val="fr_FR" w:bidi="fr_FR"/>
+        </w:rPr>
+      </w:r>
+      <w:r>
+        <w:rPr>
+          <w:lang w:val="fr_FR" w:bidi="fr_FR"/>
+        </w:rPr>
+      </w:r>
+    </w:p>
+    <w:p>
+      <w:pPr/>
+      <w:r>
+        <w:rPr>
+          <w:lang w:val="fr_FR" w:bidi="fr_FR"/>
+        </w:rPr>
+      </w:r>
     </w:p>
     <w:p>
       <w:pPr>
         <w:pStyle w:val="Heading2"/>
       </w:pPr>
       <w:r>
+        <w:rPr>
+          <w:lang w:val="fr_FR" w:bidi="fr_FR"/>
+        </w:rPr>
         <w:t>1 Jean 1.7</w:t>
       </w:r>
-      <w:r/>
-    </w:p>
-    <w:p>
-      <w:r/>
+      <w:r>
+        <w:rPr>
+          <w:lang w:val="fr_FR" w:bidi="fr_FR"/>
+        </w:rPr>
+      </w:r>
+    </w:p>
+    <w:p>
+      <w:pPr/>
+      <w:r>
+        <w:rPr>
+          <w:lang w:val="fr_FR" w:bidi="fr_FR"/>
+        </w:rPr>
+      </w:r>
       <w:r>
         <w:rPr>
           <w:b/>
+          <w:lang w:val="fr_FR" w:bidi="fr_FR"/>
         </w:rPr>
         <w:t>Qu'est-ce qui purifie de tous les péchés ceux qui marchent dans la lumière ?</w:t>
       </w:r>
     </w:p>
     <w:p>
-      <w:r/>
-      <w:r>
+      <w:pPr/>
+      <w:r>
+        <w:rPr>
+          <w:lang w:val="fr_FR" w:bidi="fr_FR"/>
+        </w:rPr>
+      </w:r>
+      <w:r>
+        <w:rPr>
+          <w:lang w:val="fr_FR" w:bidi="fr_FR"/>
+        </w:rPr>
         <w:t>Le sang de Jésus les purifie de tout péché.</w:t>
       </w:r>
-      <w:r/>
-      <w:r/>
-    </w:p>
-    <w:p>
-      <w:r/>
+      <w:r>
+        <w:rPr>
+          <w:lang w:val="fr_FR" w:bidi="fr_FR"/>
+        </w:rPr>
+      </w:r>
+      <w:r>
+        <w:rPr>
+          <w:lang w:val="fr_FR" w:bidi="fr_FR"/>
+        </w:rPr>
+      </w:r>
+    </w:p>
+    <w:p>
+      <w:pPr/>
+      <w:r>
+        <w:rPr>
+          <w:lang w:val="fr_FR" w:bidi="fr_FR"/>
+        </w:rPr>
+      </w:r>
     </w:p>
     <w:p>
       <w:pPr>
         <w:pStyle w:val="Heading2"/>
       </w:pPr>
       <w:r>
+        <w:rPr>
+          <w:lang w:val="fr_FR" w:bidi="fr_FR"/>
+        </w:rPr>
         <w:t>1 Jean 1.8</w:t>
       </w:r>
-      <w:r/>
-    </w:p>
-    <w:p>
-      <w:r/>
+      <w:r>
+        <w:rPr>
+          <w:lang w:val="fr_FR" w:bidi="fr_FR"/>
+        </w:rPr>
+      </w:r>
+    </w:p>
+    <w:p>
+      <w:pPr/>
+      <w:r>
+        <w:rPr>
+          <w:lang w:val="fr_FR" w:bidi="fr_FR"/>
+        </w:rPr>
+      </w:r>
       <w:r>
         <w:rPr>
           <w:b/>
+          <w:lang w:val="fr_FR" w:bidi="fr_FR"/>
         </w:rPr>
         <w:t>Que faisons-nous si nous disons que nous n'avons pas de péché ?</w:t>
       </w:r>
     </w:p>
     <w:p>
-      <w:r/>
-      <w:r>
+      <w:pPr/>
+      <w:r>
+        <w:rPr>
+          <w:lang w:val="fr_FR" w:bidi="fr_FR"/>
+        </w:rPr>
+      </w:r>
+      <w:r>
+        <w:rPr>
+          <w:lang w:val="fr_FR" w:bidi="fr_FR"/>
+        </w:rPr>
         <w:t xml:space="preserve">Si nous disons que nous n'avons pas de péché, </w:t>
       </w:r>
       <w:r>
+        <w:rPr>
+          <w:lang w:val="fr_FR" w:bidi="fr_FR"/>
+        </w:rPr>
         <w:t>nous nous séduisons nous-mêmes, et la vérité n'est pas en nous.</w:t>
       </w:r>
-      <w:r/>
-      <w:r/>
-    </w:p>
-    <w:p>
-      <w:r/>
+      <w:r>
+        <w:rPr>
+          <w:lang w:val="fr_FR" w:bidi="fr_FR"/>
+        </w:rPr>
+      </w:r>
+      <w:r>
+        <w:rPr>
+          <w:lang w:val="fr_FR" w:bidi="fr_FR"/>
+        </w:rPr>
+      </w:r>
+    </w:p>
+    <w:p>
+      <w:pPr/>
+      <w:r>
+        <w:rPr>
+          <w:lang w:val="fr_FR" w:bidi="fr_FR"/>
+        </w:rPr>
+      </w:r>
     </w:p>
     <w:p>
       <w:pPr>
         <w:pStyle w:val="Heading2"/>
       </w:pPr>
       <w:r>
+        <w:rPr>
+          <w:lang w:val="fr_FR" w:bidi="fr_FR"/>
+        </w:rPr>
         <w:t>1 Jean 1.9</w:t>
       </w:r>
-      <w:r/>
-    </w:p>
-    <w:p>
-      <w:r/>
+      <w:r>
+        <w:rPr>
+          <w:lang w:val="fr_FR" w:bidi="fr_FR"/>
+        </w:rPr>
+      </w:r>
+    </w:p>
+    <w:p>
+      <w:pPr/>
+      <w:r>
+        <w:rPr>
+          <w:lang w:val="fr_FR" w:bidi="fr_FR"/>
+        </w:rPr>
+      </w:r>
       <w:r>
         <w:rPr>
           <w:b/>
+          <w:lang w:val="fr_FR" w:bidi="fr_FR"/>
         </w:rPr>
         <w:t>Que fera Dieu pour ceux qui confessent leurs péchés ?</w:t>
       </w:r>
     </w:p>
     <w:p>
-      <w:r/>
-      <w:r>
+      <w:pPr/>
+      <w:r>
+        <w:rPr>
+          <w:lang w:val="fr_FR" w:bidi="fr_FR"/>
+        </w:rPr>
+      </w:r>
+      <w:r>
+        <w:rPr>
+          <w:lang w:val="fr_FR" w:bidi="fr_FR"/>
+        </w:rPr>
         <w:t>Dieu pardonnera ceux qui confessent leurs péchés et il les purifiera de toute iniquité.</w:t>
       </w:r>
-      <w:r/>
-      <w:r/>
-    </w:p>
-    <w:p>
-      <w:r/>
+      <w:r>
+        <w:rPr>
+          <w:lang w:val="fr_FR" w:bidi="fr_FR"/>
+        </w:rPr>
+      </w:r>
+      <w:r>
+        <w:rPr>
+          <w:lang w:val="fr_FR" w:bidi="fr_FR"/>
+        </w:rPr>
+      </w:r>
+    </w:p>
+    <w:p>
+      <w:pPr/>
+      <w:r>
+        <w:rPr>
+          <w:lang w:val="fr_FR" w:bidi="fr_FR"/>
+        </w:rPr>
+      </w:r>
     </w:p>
     <w:p>
       <w:pPr>
         <w:pStyle w:val="Heading2"/>
       </w:pPr>
       <w:r>
+        <w:rPr>
+          <w:lang w:val="fr_FR" w:bidi="fr_FR"/>
+        </w:rPr>
         <w:t>1 Jean 2.2</w:t>
       </w:r>
-      <w:r/>
-    </w:p>
-    <w:p>
-      <w:r/>
+      <w:r>
+        <w:rPr>
+          <w:lang w:val="fr_FR" w:bidi="fr_FR"/>
+        </w:rPr>
+      </w:r>
+    </w:p>
+    <w:p>
+      <w:pPr/>
+      <w:r>
+        <w:rPr>
+          <w:lang w:val="fr_FR" w:bidi="fr_FR"/>
+        </w:rPr>
+      </w:r>
       <w:r>
         <w:rPr>
           <w:b/>
+          <w:lang w:val="fr_FR" w:bidi="fr_FR"/>
         </w:rPr>
         <w:t xml:space="preserve">Pour qui Jésus-Christ est-il </w:t>
       </w:r>
       <w:r>
         <w:rPr>
           <w:b/>
+          <w:lang w:val="fr_FR" w:bidi="fr_FR"/>
         </w:rPr>
         <w:t>une victime expiatoire</w:t>
       </w:r>
       <w:r>
         <w:rPr>
           <w:b/>
+          <w:lang w:val="fr_FR" w:bidi="fr_FR"/>
         </w:rPr>
         <w:t xml:space="preserve"> ?</w:t>
       </w:r>
     </w:p>
     <w:p>
-      <w:r/>
-      <w:r>
+      <w:pPr/>
+      <w:r>
+        <w:rPr>
+          <w:lang w:val="fr_FR" w:bidi="fr_FR"/>
+        </w:rPr>
+      </w:r>
+      <w:r>
+        <w:rPr>
+          <w:lang w:val="fr_FR" w:bidi="fr_FR"/>
+        </w:rPr>
         <w:t xml:space="preserve">Jésus-Christ est </w:t>
       </w:r>
       <w:r>
+        <w:rPr>
+          <w:lang w:val="fr_FR" w:bidi="fr_FR"/>
+        </w:rPr>
         <w:t>une victime expiatoire pour nos péchés, mais aussi pour ceux du monde entier.</w:t>
       </w:r>
-      <w:r/>
-      <w:r/>
-    </w:p>
-    <w:p>
-      <w:r/>
+      <w:r>
+        <w:rPr>
+          <w:lang w:val="fr_FR" w:bidi="fr_FR"/>
+        </w:rPr>
+      </w:r>
+      <w:r>
+        <w:rPr>
+          <w:lang w:val="fr_FR" w:bidi="fr_FR"/>
+        </w:rPr>
+      </w:r>
+    </w:p>
+    <w:p>
+      <w:pPr/>
+      <w:r>
+        <w:rPr>
+          <w:lang w:val="fr_FR" w:bidi="fr_FR"/>
+        </w:rPr>
+      </w:r>
     </w:p>
     <w:p>
       <w:pPr>
         <w:pStyle w:val="Heading2"/>
       </w:pPr>
       <w:r>
+        <w:rPr>
+          <w:lang w:val="fr_FR" w:bidi="fr_FR"/>
+        </w:rPr>
         <w:t>1 Jean 2.3</w:t>
       </w:r>
-      <w:r/>
-    </w:p>
-    <w:p>
-      <w:r/>
+      <w:r>
+        <w:rPr>
+          <w:lang w:val="fr_FR" w:bidi="fr_FR"/>
+        </w:rPr>
+      </w:r>
+    </w:p>
+    <w:p>
+      <w:pPr/>
+      <w:r>
+        <w:rPr>
+          <w:lang w:val="fr_FR" w:bidi="fr_FR"/>
+        </w:rPr>
+      </w:r>
       <w:r>
         <w:rPr>
           <w:b/>
+          <w:lang w:val="fr_FR" w:bidi="fr_FR"/>
         </w:rPr>
         <w:t>Comment savoir que nous avons connu Jésus-Christ ?</w:t>
       </w:r>
     </w:p>
     <w:p>
-      <w:r/>
-      <w:r>
+      <w:pPr/>
+      <w:r>
+        <w:rPr>
+          <w:lang w:val="fr_FR" w:bidi="fr_FR"/>
+        </w:rPr>
+      </w:r>
+      <w:r>
+        <w:rPr>
+          <w:lang w:val="fr_FR" w:bidi="fr_FR"/>
+        </w:rPr>
         <w:t>Nous savons que nous avons connu Jésus-Christ si nous gardons ses commandements.</w:t>
       </w:r>
-      <w:r/>
-      <w:r/>
-    </w:p>
-    <w:p>
-      <w:r/>
+      <w:r>
+        <w:rPr>
+          <w:lang w:val="fr_FR" w:bidi="fr_FR"/>
+        </w:rPr>
+      </w:r>
+      <w:r>
+        <w:rPr>
+          <w:lang w:val="fr_FR" w:bidi="fr_FR"/>
+        </w:rPr>
+      </w:r>
+    </w:p>
+    <w:p>
+      <w:pPr/>
+      <w:r>
+        <w:rPr>
+          <w:lang w:val="fr_FR" w:bidi="fr_FR"/>
+        </w:rPr>
+      </w:r>
     </w:p>
     <w:p>
       <w:pPr>
         <w:pStyle w:val="Heading2"/>
       </w:pPr>
       <w:r>
+        <w:rPr>
+          <w:lang w:val="fr_FR" w:bidi="fr_FR"/>
+        </w:rPr>
         <w:t>1 Jean 2.4</w:t>
       </w:r>
-      <w:r/>
-    </w:p>
-    <w:p>
-      <w:r/>
+      <w:r>
+        <w:rPr>
+          <w:lang w:val="fr_FR" w:bidi="fr_FR"/>
+        </w:rPr>
+      </w:r>
+    </w:p>
+    <w:p>
+      <w:pPr/>
+      <w:r>
+        <w:rPr>
+          <w:lang w:val="fr_FR" w:bidi="fr_FR"/>
+        </w:rPr>
+      </w:r>
       <w:r>
         <w:rPr>
           <w:b/>
+          <w:lang w:val="fr_FR" w:bidi="fr_FR"/>
         </w:rPr>
         <w:t>Quel type de personne prétend connaître Dieu, mais ne garde pas ses commandements ?</w:t>
       </w:r>
     </w:p>
     <w:p>
-      <w:r/>
-      <w:r>
+      <w:pPr/>
+      <w:r>
+        <w:rPr>
+          <w:lang w:val="fr_FR" w:bidi="fr_FR"/>
+        </w:rPr>
+      </w:r>
+      <w:r>
+        <w:rPr>
+          <w:lang w:val="fr_FR" w:bidi="fr_FR"/>
+        </w:rPr>
         <w:t>Un menteur prétend connaître Dieu, mais ne garde pas ses commandements.</w:t>
       </w:r>
-      <w:r/>
-      <w:r/>
-    </w:p>
-    <w:p>
-      <w:r/>
+      <w:r>
+        <w:rPr>
+          <w:lang w:val="fr_FR" w:bidi="fr_FR"/>
+        </w:rPr>
+      </w:r>
+      <w:r>
+        <w:rPr>
+          <w:lang w:val="fr_FR" w:bidi="fr_FR"/>
+        </w:rPr>
+      </w:r>
+    </w:p>
+    <w:p>
+      <w:pPr/>
+      <w:r>
+        <w:rPr>
+          <w:lang w:val="fr_FR" w:bidi="fr_FR"/>
+        </w:rPr>
+      </w:r>
     </w:p>
     <w:p>
       <w:pPr>
         <w:pStyle w:val="Heading2"/>
       </w:pPr>
       <w:r>
+        <w:rPr>
+          <w:lang w:val="fr_FR" w:bidi="fr_FR"/>
+        </w:rPr>
         <w:t>1 Jean 2.6</w:t>
       </w:r>
-      <w:r/>
-    </w:p>
-    <w:p>
-      <w:r/>
+      <w:r>
+        <w:rPr>
+          <w:lang w:val="fr_FR" w:bidi="fr_FR"/>
+        </w:rPr>
+      </w:r>
+    </w:p>
+    <w:p>
+      <w:pPr/>
+      <w:r>
+        <w:rPr>
+          <w:lang w:val="fr_FR" w:bidi="fr_FR"/>
+        </w:rPr>
+      </w:r>
       <w:r>
         <w:rPr>
           <w:b/>
+          <w:lang w:val="fr_FR" w:bidi="fr_FR"/>
         </w:rPr>
         <w:t>Comment une personne doit-elle marcher si elle affirme demeurer en Christ ?</w:t>
       </w:r>
     </w:p>
     <w:p>
-      <w:r/>
-      <w:r>
+      <w:pPr/>
+      <w:r>
+        <w:rPr>
+          <w:lang w:val="fr_FR" w:bidi="fr_FR"/>
+        </w:rPr>
+      </w:r>
+      <w:r>
+        <w:rPr>
+          <w:lang w:val="fr_FR" w:bidi="fr_FR"/>
+        </w:rPr>
         <w:t>Elle doit marcher comme Jésus-Christ a marché.</w:t>
       </w:r>
-      <w:r/>
-      <w:r/>
-    </w:p>
-    <w:p>
-      <w:r/>
+      <w:r>
+        <w:rPr>
+          <w:lang w:val="fr_FR" w:bidi="fr_FR"/>
+        </w:rPr>
+      </w:r>
+      <w:r>
+        <w:rPr>
+          <w:lang w:val="fr_FR" w:bidi="fr_FR"/>
+        </w:rPr>
+      </w:r>
+    </w:p>
+    <w:p>
+      <w:pPr/>
+      <w:r>
+        <w:rPr>
+          <w:lang w:val="fr_FR" w:bidi="fr_FR"/>
+        </w:rPr>
+      </w:r>
     </w:p>
     <w:p>
       <w:pPr>
         <w:pStyle w:val="Heading2"/>
       </w:pPr>
       <w:r>
+        <w:rPr>
+          <w:lang w:val="fr_FR" w:bidi="fr_FR"/>
+        </w:rPr>
         <w:t>1 Jean 2.9</w:t>
       </w:r>
-      <w:r/>
-    </w:p>
-    <w:p>
-      <w:r/>
+      <w:r>
+        <w:rPr>
+          <w:lang w:val="fr_FR" w:bidi="fr_FR"/>
+        </w:rPr>
+      </w:r>
+    </w:p>
+    <w:p>
+      <w:pPr/>
+      <w:r>
+        <w:rPr>
+          <w:lang w:val="fr_FR" w:bidi="fr_FR"/>
+        </w:rPr>
+      </w:r>
       <w:r>
         <w:rPr>
           <w:b/>
+          <w:lang w:val="fr_FR" w:bidi="fr_FR"/>
         </w:rPr>
         <w:t>Quelle est la condition spirituelle de celui qui prétend être dans la lumière, mais qui hait son frère ?</w:t>
       </w:r>
     </w:p>
     <w:p>
-      <w:r/>
-      <w:r>
+      <w:pPr/>
+      <w:r>
+        <w:rPr>
+          <w:lang w:val="fr_FR" w:bidi="fr_FR"/>
+        </w:rPr>
+      </w:r>
+      <w:r>
+        <w:rPr>
+          <w:lang w:val="fr_FR" w:bidi="fr_FR"/>
+        </w:rPr>
         <w:t>Celui qui affirme être dans la lumière, mais qui hait son frère, est encore dans les ténèbres.</w:t>
       </w:r>
-      <w:r/>
-      <w:r/>
-    </w:p>
-    <w:p>
-      <w:r/>
+      <w:r>
+        <w:rPr>
+          <w:lang w:val="fr_FR" w:bidi="fr_FR"/>
+        </w:rPr>
+      </w:r>
+      <w:r>
+        <w:rPr>
+          <w:lang w:val="fr_FR" w:bidi="fr_FR"/>
+        </w:rPr>
+      </w:r>
+    </w:p>
+    <w:p>
+      <w:pPr/>
+      <w:r>
+        <w:rPr>
+          <w:lang w:val="fr_FR" w:bidi="fr_FR"/>
+        </w:rPr>
+      </w:r>
     </w:p>
     <w:p>
       <w:pPr>
         <w:pStyle w:val="Heading2"/>
       </w:pPr>
       <w:r>
+        <w:rPr>
+          <w:lang w:val="fr_FR" w:bidi="fr_FR"/>
+        </w:rPr>
         <w:t>1 Jean 2.11</w:t>
       </w:r>
-      <w:r/>
-    </w:p>
-    <w:p>
-      <w:r/>
+      <w:r>
+        <w:rPr>
+          <w:lang w:val="fr_FR" w:bidi="fr_FR"/>
+        </w:rPr>
+      </w:r>
+    </w:p>
+    <w:p>
+      <w:pPr/>
+      <w:r>
+        <w:rPr>
+          <w:lang w:val="fr_FR" w:bidi="fr_FR"/>
+        </w:rPr>
+      </w:r>
       <w:r>
         <w:rPr>
           <w:b/>
+          <w:lang w:val="fr_FR" w:bidi="fr_FR"/>
         </w:rPr>
         <w:t>Quelle est la condition spirituelle de celui qui hait son frère ?</w:t>
       </w:r>
     </w:p>
     <w:p>
-      <w:r/>
-      <w:r>
+      <w:pPr/>
+      <w:r>
+        <w:rPr>
+          <w:lang w:val="fr_FR" w:bidi="fr_FR"/>
+        </w:rPr>
+      </w:r>
+      <w:r>
+        <w:rPr>
+          <w:lang w:val="fr_FR" w:bidi="fr_FR"/>
+        </w:rPr>
         <w:t xml:space="preserve">Celui qui hait son frère est dans les ténèbres et marche </w:t>
       </w:r>
       <w:r>
+        <w:rPr>
+          <w:lang w:val="fr_FR" w:bidi="fr_FR"/>
+        </w:rPr>
         <w:t>dans les ténèbres.</w:t>
       </w:r>
-      <w:r/>
-      <w:r/>
-    </w:p>
-    <w:p>
-      <w:r/>
+      <w:r>
+        <w:rPr>
+          <w:lang w:val="fr_FR" w:bidi="fr_FR"/>
+        </w:rPr>
+      </w:r>
+      <w:r>
+        <w:rPr>
+          <w:lang w:val="fr_FR" w:bidi="fr_FR"/>
+        </w:rPr>
+      </w:r>
+    </w:p>
+    <w:p>
+      <w:pPr/>
+      <w:r>
+        <w:rPr>
+          <w:lang w:val="fr_FR" w:bidi="fr_FR"/>
+        </w:rPr>
+      </w:r>
     </w:p>
     <w:p>
       <w:pPr>
         <w:pStyle w:val="Heading2"/>
       </w:pPr>
       <w:r>
+        <w:rPr>
+          <w:lang w:val="fr_FR" w:bidi="fr_FR"/>
+        </w:rPr>
         <w:t>1 Jean 2.12</w:t>
       </w:r>
-      <w:r/>
-    </w:p>
-    <w:p>
-      <w:r/>
+      <w:r>
+        <w:rPr>
+          <w:lang w:val="fr_FR" w:bidi="fr_FR"/>
+        </w:rPr>
+      </w:r>
+    </w:p>
+    <w:p>
+      <w:pPr/>
+      <w:r>
+        <w:rPr>
+          <w:lang w:val="fr_FR" w:bidi="fr_FR"/>
+        </w:rPr>
+      </w:r>
       <w:r>
         <w:rPr>
           <w:b/>
+          <w:lang w:val="fr_FR" w:bidi="fr_FR"/>
         </w:rPr>
         <w:t>Pourquoi Dieu pardonne-t-il les péchés des croyants ?</w:t>
       </w:r>
     </w:p>
     <w:p>
-      <w:r/>
-      <w:r>
+      <w:pPr/>
+      <w:r>
+        <w:rPr>
+          <w:lang w:val="fr_FR" w:bidi="fr_FR"/>
+        </w:rPr>
+      </w:r>
+      <w:r>
+        <w:rPr>
+          <w:lang w:val="fr_FR" w:bidi="fr_FR"/>
+        </w:rPr>
         <w:t>Dieu pardonne les péchés des croyants à cause de son nom.</w:t>
       </w:r>
-      <w:r/>
-      <w:r/>
-    </w:p>
-    <w:p>
-      <w:r/>
+      <w:r>
+        <w:rPr>
+          <w:lang w:val="fr_FR" w:bidi="fr_FR"/>
+        </w:rPr>
+      </w:r>
+      <w:r>
+        <w:rPr>
+          <w:lang w:val="fr_FR" w:bidi="fr_FR"/>
+        </w:rPr>
+      </w:r>
+    </w:p>
+    <w:p>
+      <w:pPr/>
+      <w:r>
+        <w:rPr>
+          <w:lang w:val="fr_FR" w:bidi="fr_FR"/>
+        </w:rPr>
+      </w:r>
     </w:p>
     <w:p>
       <w:pPr>
         <w:pStyle w:val="Heading2"/>
       </w:pPr>
       <w:r>
+        <w:rPr>
+          <w:lang w:val="fr_FR" w:bidi="fr_FR"/>
+        </w:rPr>
         <w:t>1 Jean 2.15</w:t>
       </w:r>
-      <w:r/>
-    </w:p>
-    <w:p>
-      <w:r/>
+      <w:r>
+        <w:rPr>
+          <w:lang w:val="fr_FR" w:bidi="fr_FR"/>
+        </w:rPr>
+      </w:r>
+    </w:p>
+    <w:p>
+      <w:pPr/>
+      <w:r>
+        <w:rPr>
+          <w:lang w:val="fr_FR" w:bidi="fr_FR"/>
+        </w:rPr>
+      </w:r>
       <w:r>
         <w:rPr>
           <w:b/>
+          <w:lang w:val="fr_FR" w:bidi="fr_FR"/>
         </w:rPr>
         <w:t>Quelle attitude le croyant doit-il adopter envers les choses qui sont du monde ?</w:t>
       </w:r>
     </w:p>
     <w:p>
-      <w:r/>
-      <w:r>
+      <w:pPr/>
+      <w:r>
+        <w:rPr>
+          <w:lang w:val="fr_FR" w:bidi="fr_FR"/>
+        </w:rPr>
+      </w:r>
+      <w:r>
+        <w:rPr>
+          <w:lang w:val="fr_FR" w:bidi="fr_FR"/>
+        </w:rPr>
         <w:t xml:space="preserve">Le croyant ne doit pas aimer le </w:t>
       </w:r>
       <w:r>
+        <w:rPr>
+          <w:lang w:val="fr_FR" w:bidi="fr_FR"/>
+        </w:rPr>
         <w:t>monde ni les choses qui sont dans le monde.</w:t>
       </w:r>
-      <w:r/>
-      <w:r/>
-    </w:p>
-    <w:p>
-      <w:r/>
+      <w:r>
+        <w:rPr>
+          <w:lang w:val="fr_FR" w:bidi="fr_FR"/>
+        </w:rPr>
+      </w:r>
+      <w:r>
+        <w:rPr>
+          <w:lang w:val="fr_FR" w:bidi="fr_FR"/>
+        </w:rPr>
+      </w:r>
+    </w:p>
+    <w:p>
+      <w:pPr/>
+      <w:r>
+        <w:rPr>
+          <w:lang w:val="fr_FR" w:bidi="fr_FR"/>
+        </w:rPr>
+      </w:r>
     </w:p>
     <w:p>
       <w:pPr>
         <w:pStyle w:val="Heading2"/>
       </w:pPr>
       <w:r>
+        <w:rPr>
+          <w:lang w:val="fr_FR" w:bidi="fr_FR"/>
+        </w:rPr>
         <w:t>1 Jean 2.16</w:t>
       </w:r>
-      <w:r/>
-    </w:p>
-    <w:p>
-      <w:r/>
+      <w:r>
+        <w:rPr>
+          <w:lang w:val="fr_FR" w:bidi="fr_FR"/>
+        </w:rPr>
+      </w:r>
+    </w:p>
+    <w:p>
+      <w:pPr/>
+      <w:r>
+        <w:rPr>
+          <w:lang w:val="fr_FR" w:bidi="fr_FR"/>
+        </w:rPr>
+      </w:r>
       <w:r>
         <w:rPr>
           <w:b/>
+          <w:lang w:val="fr_FR" w:bidi="fr_FR"/>
         </w:rPr>
         <w:t>Quelles sont les trois choses qui viennent du monde et non du Père ?</w:t>
       </w:r>
     </w:p>
     <w:p>
-      <w:r/>
-      <w:r>
+      <w:pPr/>
+      <w:r>
+        <w:rPr>
+          <w:lang w:val="fr_FR" w:bidi="fr_FR"/>
+        </w:rPr>
+      </w:r>
+      <w:r>
+        <w:rPr>
+          <w:lang w:val="fr_FR" w:bidi="fr_FR"/>
+        </w:rPr>
         <w:t xml:space="preserve">La convoitise de la chair, la convoitise des yeux </w:t>
       </w:r>
       <w:r>
+        <w:rPr>
+          <w:lang w:val="fr_FR" w:bidi="fr_FR"/>
+        </w:rPr>
         <w:t>et l'orgueil de la vie</w:t>
       </w:r>
       <w:r>
+        <w:rPr>
+          <w:lang w:val="fr_FR" w:bidi="fr_FR"/>
+        </w:rPr>
         <w:t xml:space="preserve"> viennent du monde, et non du Père.</w:t>
       </w:r>
-      <w:r/>
-      <w:r/>
-    </w:p>
-    <w:p>
-      <w:r/>
+      <w:r>
+        <w:rPr>
+          <w:lang w:val="fr_FR" w:bidi="fr_FR"/>
+        </w:rPr>
+      </w:r>
+      <w:r>
+        <w:rPr>
+          <w:lang w:val="fr_FR" w:bidi="fr_FR"/>
+        </w:rPr>
+      </w:r>
+    </w:p>
+    <w:p>
+      <w:pPr/>
+      <w:r>
+        <w:rPr>
+          <w:lang w:val="fr_FR" w:bidi="fr_FR"/>
+        </w:rPr>
+      </w:r>
     </w:p>
     <w:p>
       <w:pPr>
         <w:pStyle w:val="Heading2"/>
       </w:pPr>
       <w:r>
+        <w:rPr>
+          <w:lang w:val="fr_FR" w:bidi="fr_FR"/>
+        </w:rPr>
         <w:t>1 Jean 2.18</w:t>
       </w:r>
-      <w:r/>
-    </w:p>
-    <w:p>
-      <w:r/>
+      <w:r>
+        <w:rPr>
+          <w:lang w:val="fr_FR" w:bidi="fr_FR"/>
+        </w:rPr>
+      </w:r>
+    </w:p>
+    <w:p>
+      <w:pPr/>
+      <w:r>
+        <w:rPr>
+          <w:lang w:val="fr_FR" w:bidi="fr_FR"/>
+        </w:rPr>
+      </w:r>
       <w:r>
         <w:rPr>
           <w:b/>
+          <w:lang w:val="fr_FR" w:bidi="fr_FR"/>
         </w:rPr>
         <w:t>Que savons-nous de l'antéchrist ?</w:t>
       </w:r>
     </w:p>
     <w:p>
-      <w:r/>
-      <w:r>
+      <w:pPr/>
+      <w:r>
+        <w:rPr>
+          <w:lang w:val="fr_FR" w:bidi="fr_FR"/>
+        </w:rPr>
+      </w:r>
+      <w:r>
+        <w:rPr>
+          <w:lang w:val="fr_FR" w:bidi="fr_FR"/>
+        </w:rPr>
         <w:t>Nous savons qu’il vient.</w:t>
       </w:r>
-      <w:r/>
-      <w:r/>
-    </w:p>
-    <w:p>
-      <w:r/>
+      <w:r>
+        <w:rPr>
+          <w:lang w:val="fr_FR" w:bidi="fr_FR"/>
+        </w:rPr>
+      </w:r>
+      <w:r>
+        <w:rPr>
+          <w:lang w:val="fr_FR" w:bidi="fr_FR"/>
+        </w:rPr>
+      </w:r>
+    </w:p>
+    <w:p>
+      <w:pPr/>
+      <w:r>
+        <w:rPr>
+          <w:lang w:val="fr_FR" w:bidi="fr_FR"/>
+        </w:rPr>
+      </w:r>
     </w:p>
     <w:p>
       <w:pPr>
         <w:pStyle w:val="Heading2"/>
       </w:pPr>
       <w:r>
+        <w:rPr>
+          <w:lang w:val="fr_FR" w:bidi="fr_FR"/>
+        </w:rPr>
         <w:t>1 Jean 2.18 (#2)</w:t>
       </w:r>
-      <w:r/>
-    </w:p>
-    <w:p>
-      <w:r/>
+      <w:r>
+        <w:rPr>
+          <w:lang w:val="fr_FR" w:bidi="fr_FR"/>
+        </w:rPr>
+      </w:r>
+    </w:p>
+    <w:p>
+      <w:pPr/>
+      <w:r>
+        <w:rPr>
+          <w:lang w:val="fr_FR" w:bidi="fr_FR"/>
+        </w:rPr>
+      </w:r>
       <w:r>
         <w:rPr>
           <w:b/>
+          <w:lang w:val="fr_FR" w:bidi="fr_FR"/>
         </w:rPr>
         <w:t>Comment connaissons-nous que c'est la dernière heure ?</w:t>
       </w:r>
     </w:p>
     <w:p>
-      <w:r/>
-      <w:r>
+      <w:pPr/>
+      <w:r>
+        <w:rPr>
+          <w:lang w:val="fr_FR" w:bidi="fr_FR"/>
+        </w:rPr>
+      </w:r>
+      <w:r>
+        <w:rPr>
+          <w:lang w:val="fr_FR" w:bidi="fr_FR"/>
+        </w:rPr>
         <w:t>Nous connaissons que c'est la dernière heure, car plusieurs antéchrists sont venus.</w:t>
       </w:r>
-      <w:r/>
-      <w:r/>
-    </w:p>
-    <w:p>
-      <w:r/>
+      <w:r>
+        <w:rPr>
+          <w:lang w:val="fr_FR" w:bidi="fr_FR"/>
+        </w:rPr>
+      </w:r>
+      <w:r>
+        <w:rPr>
+          <w:lang w:val="fr_FR" w:bidi="fr_FR"/>
+        </w:rPr>
+      </w:r>
+    </w:p>
+    <w:p>
+      <w:pPr/>
+      <w:r>
+        <w:rPr>
+          <w:lang w:val="fr_FR" w:bidi="fr_FR"/>
+        </w:rPr>
+      </w:r>
     </w:p>
     <w:p>
       <w:pPr>
         <w:pStyle w:val="Heading2"/>
       </w:pPr>
       <w:r>
+        <w:rPr>
+          <w:lang w:val="fr_FR" w:bidi="fr_FR"/>
+        </w:rPr>
         <w:t>1 Jean 2.22</w:t>
       </w:r>
-      <w:r/>
-    </w:p>
-    <w:p>
-      <w:r/>
+      <w:r>
+        <w:rPr>
+          <w:lang w:val="fr_FR" w:bidi="fr_FR"/>
+        </w:rPr>
+      </w:r>
+    </w:p>
+    <w:p>
+      <w:pPr/>
+      <w:r>
+        <w:rPr>
+          <w:lang w:val="fr_FR" w:bidi="fr_FR"/>
+        </w:rPr>
+      </w:r>
       <w:r>
         <w:rPr>
           <w:b/>
+          <w:lang w:val="fr_FR" w:bidi="fr_FR"/>
         </w:rPr>
         <w:t>Comment reconnaît-on l'antéchrist ?</w:t>
       </w:r>
     </w:p>
     <w:p>
-      <w:r/>
-      <w:r>
+      <w:pPr/>
+      <w:r>
+        <w:rPr>
+          <w:lang w:val="fr_FR" w:bidi="fr_FR"/>
+        </w:rPr>
+      </w:r>
+      <w:r>
+        <w:rPr>
+          <w:lang w:val="fr_FR" w:bidi="fr_FR"/>
+        </w:rPr>
         <w:t>L'antéchrist nie le Père et le Fils.</w:t>
       </w:r>
-      <w:r/>
-      <w:r/>
-    </w:p>
-    <w:p>
-      <w:r/>
+      <w:r>
+        <w:rPr>
+          <w:lang w:val="fr_FR" w:bidi="fr_FR"/>
+        </w:rPr>
+      </w:r>
+      <w:r>
+        <w:rPr>
+          <w:lang w:val="fr_FR" w:bidi="fr_FR"/>
+        </w:rPr>
+      </w:r>
+    </w:p>
+    <w:p>
+      <w:pPr/>
+      <w:r>
+        <w:rPr>
+          <w:lang w:val="fr_FR" w:bidi="fr_FR"/>
+        </w:rPr>
+      </w:r>
     </w:p>
     <w:p>
       <w:pPr>
         <w:pStyle w:val="Heading2"/>
       </w:pPr>
       <w:r>
+        <w:rPr>
+          <w:lang w:val="fr_FR" w:bidi="fr_FR"/>
+        </w:rPr>
         <w:t>1 Jean 2.23</w:t>
       </w:r>
-      <w:r/>
-    </w:p>
-    <w:p>
-      <w:r/>
+      <w:r>
+        <w:rPr>
+          <w:lang w:val="fr_FR" w:bidi="fr_FR"/>
+        </w:rPr>
+      </w:r>
+    </w:p>
+    <w:p>
+      <w:pPr/>
+      <w:r>
+        <w:rPr>
+          <w:lang w:val="fr_FR" w:bidi="fr_FR"/>
+        </w:rPr>
+      </w:r>
       <w:r>
         <w:rPr>
           <w:b/>
+          <w:lang w:val="fr_FR" w:bidi="fr_FR"/>
         </w:rPr>
         <w:t>Peut-on nier le Fils tout en ayant le Père ?</w:t>
       </w:r>
     </w:p>
     <w:p>
-      <w:r/>
-      <w:r>
+      <w:pPr/>
+      <w:r>
+        <w:rPr>
+          <w:lang w:val="fr_FR" w:bidi="fr_FR"/>
+        </w:rPr>
+      </w:r>
+      <w:r>
+        <w:rPr>
+          <w:lang w:val="fr_FR" w:bidi="fr_FR"/>
+        </w:rPr>
         <w:t xml:space="preserve">Non, car quiconque </w:t>
       </w:r>
       <w:r>
+        <w:rPr>
+          <w:lang w:val="fr_FR" w:bidi="fr_FR"/>
+        </w:rPr>
         <w:t>nie le Fils n'a pas non plus le Père.</w:t>
       </w:r>
-      <w:r/>
-      <w:r/>
-    </w:p>
-    <w:p>
-      <w:r/>
+      <w:r>
+        <w:rPr>
+          <w:lang w:val="fr_FR" w:bidi="fr_FR"/>
+        </w:rPr>
+      </w:r>
+      <w:r>
+        <w:rPr>
+          <w:lang w:val="fr_FR" w:bidi="fr_FR"/>
+        </w:rPr>
+      </w:r>
+    </w:p>
+    <w:p>
+      <w:pPr/>
+      <w:r>
+        <w:rPr>
+          <w:lang w:val="fr_FR" w:bidi="fr_FR"/>
+        </w:rPr>
+      </w:r>
     </w:p>
     <w:p>
       <w:pPr>
         <w:pStyle w:val="Heading2"/>
       </w:pPr>
       <w:r>
+        <w:rPr>
+          <w:lang w:val="fr_FR" w:bidi="fr_FR"/>
+        </w:rPr>
         <w:t>1 Jean 2.24</w:t>
       </w:r>
-      <w:r/>
-    </w:p>
-    <w:p>
-      <w:r/>
+      <w:r>
+        <w:rPr>
+          <w:lang w:val="fr_FR" w:bidi="fr_FR"/>
+        </w:rPr>
+      </w:r>
+    </w:p>
+    <w:p>
+      <w:pPr/>
+      <w:r>
+        <w:rPr>
+          <w:lang w:val="fr_FR" w:bidi="fr_FR"/>
+        </w:rPr>
+      </w:r>
       <w:r>
         <w:rPr>
           <w:b/>
+          <w:lang w:val="fr_FR" w:bidi="fr_FR"/>
         </w:rPr>
         <w:t>Que doivent faire les croyants pour demeurer dans le Fils et dans le Père ?</w:t>
       </w:r>
     </w:p>
     <w:p>
-      <w:r/>
-      <w:r>
+      <w:pPr/>
+      <w:r>
+        <w:rPr>
+          <w:lang w:val="fr_FR" w:bidi="fr_FR"/>
+        </w:rPr>
+      </w:r>
+      <w:r>
+        <w:rPr>
+          <w:lang w:val="fr_FR" w:bidi="fr_FR"/>
+        </w:rPr>
         <w:t xml:space="preserve">Ils doivent demeurer dans ce qu'ils ont entendu </w:t>
       </w:r>
       <w:r>
+        <w:rPr>
+          <w:lang w:val="fr_FR" w:bidi="fr_FR"/>
+        </w:rPr>
         <w:t>dès le commencement.</w:t>
       </w:r>
-      <w:r/>
-      <w:r/>
-    </w:p>
-    <w:p>
-      <w:r/>
+      <w:r>
+        <w:rPr>
+          <w:lang w:val="fr_FR" w:bidi="fr_FR"/>
+        </w:rPr>
+      </w:r>
+      <w:r>
+        <w:rPr>
+          <w:lang w:val="fr_FR" w:bidi="fr_FR"/>
+        </w:rPr>
+      </w:r>
+    </w:p>
+    <w:p>
+      <w:pPr/>
+      <w:r>
+        <w:rPr>
+          <w:lang w:val="fr_FR" w:bidi="fr_FR"/>
+        </w:rPr>
+      </w:r>
     </w:p>
     <w:p>
       <w:pPr>
         <w:pStyle w:val="Heading2"/>
       </w:pPr>
       <w:r>
+        <w:rPr>
+          <w:lang w:val="fr_FR" w:bidi="fr_FR"/>
+        </w:rPr>
         <w:t>1 Jean 2.25</w:t>
       </w:r>
-      <w:r/>
-    </w:p>
-    <w:p>
-      <w:r/>
+      <w:r>
+        <w:rPr>
+          <w:lang w:val="fr_FR" w:bidi="fr_FR"/>
+        </w:rPr>
+      </w:r>
+    </w:p>
+    <w:p>
+      <w:pPr/>
+      <w:r>
+        <w:rPr>
+          <w:lang w:val="fr_FR" w:bidi="fr_FR"/>
+        </w:rPr>
+      </w:r>
       <w:r>
         <w:rPr>
           <w:b/>
+          <w:lang w:val="fr_FR" w:bidi="fr_FR"/>
         </w:rPr>
         <w:t>Quelle promesse Dieu a-t-il faite aux croyants ?</w:t>
       </w:r>
     </w:p>
     <w:p>
-      <w:r/>
-      <w:r>
+      <w:pPr/>
+      <w:r>
+        <w:rPr>
+          <w:lang w:val="fr_FR" w:bidi="fr_FR"/>
+        </w:rPr>
+      </w:r>
+      <w:r>
+        <w:rPr>
+          <w:lang w:val="fr_FR" w:bidi="fr_FR"/>
+        </w:rPr>
         <w:t>Dieu a promis la vie éternelle aux croyants.</w:t>
       </w:r>
-      <w:r/>
-      <w:r/>
-    </w:p>
-    <w:p>
-      <w:r/>
+      <w:r>
+        <w:rPr>
+          <w:lang w:val="fr_FR" w:bidi="fr_FR"/>
+        </w:rPr>
+      </w:r>
+      <w:r>
+        <w:rPr>
+          <w:lang w:val="fr_FR" w:bidi="fr_FR"/>
+        </w:rPr>
+      </w:r>
+    </w:p>
+    <w:p>
+      <w:pPr/>
+      <w:r>
+        <w:rPr>
+          <w:lang w:val="fr_FR" w:bidi="fr_FR"/>
+        </w:rPr>
+      </w:r>
     </w:p>
     <w:p>
       <w:pPr>
         <w:pStyle w:val="Heading2"/>
       </w:pPr>
       <w:r>
+        <w:rPr>
+          <w:lang w:val="fr_FR" w:bidi="fr_FR"/>
+        </w:rPr>
         <w:t>1 Jean 2.28</w:t>
       </w:r>
-      <w:r/>
-    </w:p>
-    <w:p>
-      <w:r/>
+      <w:r>
+        <w:rPr>
+          <w:lang w:val="fr_FR" w:bidi="fr_FR"/>
+        </w:rPr>
+      </w:r>
+    </w:p>
+    <w:p>
+      <w:pPr/>
+      <w:r>
+        <w:rPr>
+          <w:lang w:val="fr_FR" w:bidi="fr_FR"/>
+        </w:rPr>
+      </w:r>
       <w:r>
         <w:rPr>
           <w:b/>
+          <w:lang w:val="fr_FR" w:bidi="fr_FR"/>
         </w:rPr>
         <w:t xml:space="preserve">Si nous demeurons en Christ, quelle sera notre attitude lorsqu'il </w:t>
       </w:r>
       <w:r>
         <w:rPr>
           <w:b/>
+          <w:lang w:val="fr_FR" w:bidi="fr_FR"/>
         </w:rPr>
         <w:t>paraîtra ?</w:t>
       </w:r>
     </w:p>
     <w:p>
-      <w:r/>
-      <w:r>
+      <w:pPr/>
+      <w:r>
+        <w:rPr>
+          <w:lang w:val="fr_FR" w:bidi="fr_FR"/>
+        </w:rPr>
+      </w:r>
+      <w:r>
+        <w:rPr>
+          <w:lang w:val="fr_FR" w:bidi="fr_FR"/>
+        </w:rPr>
         <w:t xml:space="preserve">Si nous demeurons en Christ, nous aurons de l'assurance et nous </w:t>
       </w:r>
       <w:r>
+        <w:rPr>
+          <w:lang w:val="fr_FR" w:bidi="fr_FR"/>
+        </w:rPr>
         <w:t>ne serons pas confus et éloignés de lui lorsqu'il paraîtra.</w:t>
       </w:r>
-      <w:r/>
-      <w:r/>
-    </w:p>
-    <w:p>
-      <w:r/>
+      <w:r>
+        <w:rPr>
+          <w:lang w:val="fr_FR" w:bidi="fr_FR"/>
+        </w:rPr>
+      </w:r>
+      <w:r>
+        <w:rPr>
+          <w:lang w:val="fr_FR" w:bidi="fr_FR"/>
+        </w:rPr>
+      </w:r>
+    </w:p>
+    <w:p>
+      <w:pPr/>
+      <w:r>
+        <w:rPr>
+          <w:lang w:val="fr_FR" w:bidi="fr_FR"/>
+        </w:rPr>
+      </w:r>
     </w:p>
     <w:p>
       <w:pPr>
         <w:pStyle w:val="Heading2"/>
       </w:pPr>
       <w:r>
+        <w:rPr>
+          <w:lang w:val="fr_FR" w:bidi="fr_FR"/>
+        </w:rPr>
         <w:t>1 Jean 3.1</w:t>
       </w:r>
-      <w:r/>
-    </w:p>
-    <w:p>
-      <w:r/>
+      <w:r>
+        <w:rPr>
+          <w:lang w:val="fr_FR" w:bidi="fr_FR"/>
+        </w:rPr>
+      </w:r>
+    </w:p>
+    <w:p>
+      <w:pPr/>
+      <w:r>
+        <w:rPr>
+          <w:lang w:val="fr_FR" w:bidi="fr_FR"/>
+        </w:rPr>
+      </w:r>
       <w:r>
         <w:rPr>
           <w:b/>
+          <w:lang w:val="fr_FR" w:bidi="fr_FR"/>
         </w:rPr>
         <w:t>Comment le Père a-t-il témoigné son amour envers les croyants ?</w:t>
       </w:r>
     </w:p>
     <w:p>
-      <w:r/>
-      <w:r>
+      <w:pPr/>
+      <w:r>
+        <w:rPr>
+          <w:lang w:val="fr_FR" w:bidi="fr_FR"/>
+        </w:rPr>
+      </w:r>
+      <w:r>
+        <w:rPr>
+          <w:lang w:val="fr_FR" w:bidi="fr_FR"/>
+        </w:rPr>
         <w:t>Il a témoigné son amour envers les croyants en les appelant enfants de Dieu.</w:t>
       </w:r>
-      <w:r/>
-      <w:r/>
-    </w:p>
-    <w:p>
-      <w:r/>
+      <w:r>
+        <w:rPr>
+          <w:lang w:val="fr_FR" w:bidi="fr_FR"/>
+        </w:rPr>
+      </w:r>
+      <w:r>
+        <w:rPr>
+          <w:lang w:val="fr_FR" w:bidi="fr_FR"/>
+        </w:rPr>
+      </w:r>
+    </w:p>
+    <w:p>
+      <w:pPr/>
+      <w:r>
+        <w:rPr>
+          <w:lang w:val="fr_FR" w:bidi="fr_FR"/>
+        </w:rPr>
+      </w:r>
     </w:p>
     <w:p>
       <w:pPr>
         <w:pStyle w:val="Heading2"/>
       </w:pPr>
       <w:r>
+        <w:rPr>
+          <w:lang w:val="fr_FR" w:bidi="fr_FR"/>
+        </w:rPr>
         <w:t>1 Jean 3.2</w:t>
       </w:r>
-      <w:r/>
-    </w:p>
-    <w:p>
-      <w:r/>
+      <w:r>
+        <w:rPr>
+          <w:lang w:val="fr_FR" w:bidi="fr_FR"/>
+        </w:rPr>
+      </w:r>
+    </w:p>
+    <w:p>
+      <w:pPr/>
+      <w:r>
+        <w:rPr>
+          <w:lang w:val="fr_FR" w:bidi="fr_FR"/>
+        </w:rPr>
+      </w:r>
       <w:r>
         <w:rPr>
           <w:b/>
+          <w:lang w:val="fr_FR" w:bidi="fr_FR"/>
         </w:rPr>
         <w:t>Que se passera-t-il pour les croyants lorsque Christ sera manifesté ?</w:t>
       </w:r>
     </w:p>
     <w:p>
-      <w:r/>
-      <w:r>
+      <w:pPr/>
+      <w:r>
+        <w:rPr>
+          <w:lang w:val="fr_FR" w:bidi="fr_FR"/>
+        </w:rPr>
+      </w:r>
+      <w:r>
+        <w:rPr>
+          <w:lang w:val="fr_FR" w:bidi="fr_FR"/>
+        </w:rPr>
         <w:t>Lorsque Christ sera manifesté, les croyants seront semblables à lui, parce qu'ils le verront tel qu'il est.</w:t>
       </w:r>
-      <w:r/>
-      <w:r/>
-    </w:p>
-    <w:p>
-      <w:r/>
+      <w:r>
+        <w:rPr>
+          <w:lang w:val="fr_FR" w:bidi="fr_FR"/>
+        </w:rPr>
+      </w:r>
+      <w:r>
+        <w:rPr>
+          <w:lang w:val="fr_FR" w:bidi="fr_FR"/>
+        </w:rPr>
+      </w:r>
+    </w:p>
+    <w:p>
+      <w:pPr/>
+      <w:r>
+        <w:rPr>
+          <w:lang w:val="fr_FR" w:bidi="fr_FR"/>
+        </w:rPr>
+      </w:r>
     </w:p>
     <w:p>
       <w:pPr>
         <w:pStyle w:val="Heading2"/>
       </w:pPr>
       <w:r>
+        <w:rPr>
+          <w:lang w:val="fr_FR" w:bidi="fr_FR"/>
+        </w:rPr>
         <w:t>1 Jean 3.3</w:t>
       </w:r>
-      <w:r/>
-    </w:p>
-    <w:p>
-      <w:r/>
+      <w:r>
+        <w:rPr>
+          <w:lang w:val="fr_FR" w:bidi="fr_FR"/>
+        </w:rPr>
+      </w:r>
+    </w:p>
+    <w:p>
+      <w:pPr/>
+      <w:r>
+        <w:rPr>
+          <w:lang w:val="fr_FR" w:bidi="fr_FR"/>
+        </w:rPr>
+      </w:r>
       <w:r>
         <w:rPr>
           <w:b/>
+          <w:lang w:val="fr_FR" w:bidi="fr_FR"/>
         </w:rPr>
         <w:t>Quelle action chaque croyant qui espère en Christ doit-il entreprendre ?</w:t>
       </w:r>
     </w:p>
     <w:p>
-      <w:r/>
-      <w:r>
+      <w:pPr/>
+      <w:r>
+        <w:rPr>
+          <w:lang w:val="fr_FR" w:bidi="fr_FR"/>
+        </w:rPr>
+      </w:r>
+      <w:r>
+        <w:rPr>
+          <w:lang w:val="fr_FR" w:bidi="fr_FR"/>
+        </w:rPr>
         <w:t>Quiconque espère en Christ se purifie, comme lui-même est pur.</w:t>
       </w:r>
-      <w:r/>
-      <w:r/>
-    </w:p>
-    <w:p>
-      <w:r/>
+      <w:r>
+        <w:rPr>
+          <w:lang w:val="fr_FR" w:bidi="fr_FR"/>
+        </w:rPr>
+      </w:r>
+      <w:r>
+        <w:rPr>
+          <w:lang w:val="fr_FR" w:bidi="fr_FR"/>
+        </w:rPr>
+      </w:r>
+    </w:p>
+    <w:p>
+      <w:pPr/>
+      <w:r>
+        <w:rPr>
+          <w:lang w:val="fr_FR" w:bidi="fr_FR"/>
+        </w:rPr>
+      </w:r>
     </w:p>
     <w:p>
       <w:pPr>
         <w:pStyle w:val="Heading2"/>
       </w:pPr>
       <w:r>
+        <w:rPr>
+          <w:lang w:val="fr_FR" w:bidi="fr_FR"/>
+        </w:rPr>
         <w:t>1 Jean 3.5</w:t>
       </w:r>
-      <w:r/>
-    </w:p>
-    <w:p>
-      <w:r/>
+      <w:r>
+        <w:rPr>
+          <w:lang w:val="fr_FR" w:bidi="fr_FR"/>
+        </w:rPr>
+      </w:r>
+    </w:p>
+    <w:p>
+      <w:pPr/>
+      <w:r>
+        <w:rPr>
+          <w:lang w:val="fr_FR" w:bidi="fr_FR"/>
+        </w:rPr>
+      </w:r>
       <w:r>
         <w:rPr>
           <w:b/>
+          <w:lang w:val="fr_FR" w:bidi="fr_FR"/>
         </w:rPr>
         <w:t>Qu'est-ce que Jésus n'a point en lui-même ?</w:t>
       </w:r>
     </w:p>
     <w:p>
-      <w:r/>
-      <w:r>
+      <w:pPr/>
+      <w:r>
+        <w:rPr>
+          <w:lang w:val="fr_FR" w:bidi="fr_FR"/>
+        </w:rPr>
+      </w:r>
+      <w:r>
+        <w:rPr>
+          <w:lang w:val="fr_FR" w:bidi="fr_FR"/>
+        </w:rPr>
         <w:t>Jésus n'a point de péché en lui-même.</w:t>
       </w:r>
-      <w:r/>
-      <w:r/>
-    </w:p>
-    <w:p>
-      <w:r/>
+      <w:r>
+        <w:rPr>
+          <w:lang w:val="fr_FR" w:bidi="fr_FR"/>
+        </w:rPr>
+      </w:r>
+      <w:r>
+        <w:rPr>
+          <w:lang w:val="fr_FR" w:bidi="fr_FR"/>
+        </w:rPr>
+      </w:r>
+    </w:p>
+    <w:p>
+      <w:pPr/>
+      <w:r>
+        <w:rPr>
+          <w:lang w:val="fr_FR" w:bidi="fr_FR"/>
+        </w:rPr>
+      </w:r>
     </w:p>
     <w:p>
       <w:pPr>
         <w:pStyle w:val="Heading2"/>
       </w:pPr>
       <w:r>
+        <w:rPr>
+          <w:lang w:val="fr_FR" w:bidi="fr_FR"/>
+        </w:rPr>
         <w:t>1 Jean 3.6</w:t>
       </w:r>
-      <w:r/>
-    </w:p>
-    <w:p>
-      <w:r/>
+      <w:r>
+        <w:rPr>
+          <w:lang w:val="fr_FR" w:bidi="fr_FR"/>
+        </w:rPr>
+      </w:r>
+    </w:p>
+    <w:p>
+      <w:pPr/>
+      <w:r>
+        <w:rPr>
+          <w:lang w:val="fr_FR" w:bidi="fr_FR"/>
+        </w:rPr>
+      </w:r>
       <w:r>
         <w:rPr>
           <w:b/>
+          <w:lang w:val="fr_FR" w:bidi="fr_FR"/>
         </w:rPr>
         <w:t>Si une personne continue à pécher, qu'est-ce que cela révèle sur sa relation avec Dieu ?</w:t>
       </w:r>
     </w:p>
     <w:p>
-      <w:r/>
-      <w:r>
+      <w:pPr/>
+      <w:r>
+        <w:rPr>
+          <w:lang w:val="fr_FR" w:bidi="fr_FR"/>
+        </w:rPr>
+      </w:r>
+      <w:r>
+        <w:rPr>
+          <w:lang w:val="fr_FR" w:bidi="fr_FR"/>
+        </w:rPr>
         <w:t>Quiconque pèche n'a pas vu Dieu, et ne l’a pas connu.</w:t>
       </w:r>
-      <w:r/>
-      <w:r/>
-    </w:p>
-    <w:p>
-      <w:r/>
+      <w:r>
+        <w:rPr>
+          <w:lang w:val="fr_FR" w:bidi="fr_FR"/>
+        </w:rPr>
+      </w:r>
+      <w:r>
+        <w:rPr>
+          <w:lang w:val="fr_FR" w:bidi="fr_FR"/>
+        </w:rPr>
+      </w:r>
+    </w:p>
+    <w:p>
+      <w:pPr/>
+      <w:r>
+        <w:rPr>
+          <w:lang w:val="fr_FR" w:bidi="fr_FR"/>
+        </w:rPr>
+      </w:r>
     </w:p>
     <w:p>
       <w:pPr>
         <w:pStyle w:val="Heading2"/>
       </w:pPr>
       <w:r>
+        <w:rPr>
+          <w:lang w:val="fr_FR" w:bidi="fr_FR"/>
+        </w:rPr>
         <w:t>1 Jean 3.8</w:t>
       </w:r>
-      <w:r/>
-    </w:p>
-    <w:p>
-      <w:r/>
+      <w:r>
+        <w:rPr>
+          <w:lang w:val="fr_FR" w:bidi="fr_FR"/>
+        </w:rPr>
+      </w:r>
+    </w:p>
+    <w:p>
+      <w:pPr/>
+      <w:r>
+        <w:rPr>
+          <w:lang w:val="fr_FR" w:bidi="fr_FR"/>
+        </w:rPr>
+      </w:r>
       <w:r>
         <w:rPr>
           <w:b/>
+          <w:lang w:val="fr_FR" w:bidi="fr_FR"/>
         </w:rPr>
         <w:t>Pourquoi le Fils de Dieu a-t-il paru ?</w:t>
       </w:r>
     </w:p>
     <w:p>
-      <w:r/>
-      <w:r>
+      <w:pPr/>
+      <w:r>
+        <w:rPr>
+          <w:lang w:val="fr_FR" w:bidi="fr_FR"/>
+        </w:rPr>
+      </w:r>
+      <w:r>
+        <w:rPr>
+          <w:lang w:val="fr_FR" w:bidi="fr_FR"/>
+        </w:rPr>
         <w:t xml:space="preserve">Le Fils de Dieu a paru </w:t>
       </w:r>
       <w:r>
+        <w:rPr>
+          <w:lang w:val="fr_FR" w:bidi="fr_FR"/>
+        </w:rPr>
         <w:t>afin de détruire les œuvres du diable.</w:t>
       </w:r>
-      <w:r/>
-      <w:r/>
-    </w:p>
-    <w:p>
-      <w:r/>
+      <w:r>
+        <w:rPr>
+          <w:lang w:val="fr_FR" w:bidi="fr_FR"/>
+        </w:rPr>
+      </w:r>
+      <w:r>
+        <w:rPr>
+          <w:lang w:val="fr_FR" w:bidi="fr_FR"/>
+        </w:rPr>
+      </w:r>
+    </w:p>
+    <w:p>
+      <w:pPr/>
+      <w:r>
+        <w:rPr>
+          <w:lang w:val="fr_FR" w:bidi="fr_FR"/>
+        </w:rPr>
+      </w:r>
     </w:p>
     <w:p>
       <w:pPr>
         <w:pStyle w:val="Heading2"/>
       </w:pPr>
       <w:r>
+        <w:rPr>
+          <w:lang w:val="fr_FR" w:bidi="fr_FR"/>
+        </w:rPr>
         <w:t>1 Jean 3.9</w:t>
       </w:r>
-      <w:r/>
-    </w:p>
-    <w:p>
-      <w:r/>
+      <w:r>
+        <w:rPr>
+          <w:lang w:val="fr_FR" w:bidi="fr_FR"/>
+        </w:rPr>
+      </w:r>
+    </w:p>
+    <w:p>
+      <w:pPr/>
+      <w:r>
+        <w:rPr>
+          <w:lang w:val="fr_FR" w:bidi="fr_FR"/>
+        </w:rPr>
+      </w:r>
       <w:r>
         <w:rPr>
           <w:b/>
+          <w:lang w:val="fr_FR" w:bidi="fr_FR"/>
         </w:rPr>
         <w:t>Pourquoi celui qui est né de Dieu ne pratique-t-il pas le péché ?</w:t>
       </w:r>
     </w:p>
     <w:p>
-      <w:r/>
-      <w:r>
+      <w:pPr/>
+      <w:r>
+        <w:rPr>
+          <w:lang w:val="fr_FR" w:bidi="fr_FR"/>
+        </w:rPr>
+      </w:r>
+      <w:r>
+        <w:rPr>
+          <w:lang w:val="fr_FR" w:bidi="fr_FR"/>
+        </w:rPr>
         <w:t xml:space="preserve">Celui qui est né de Dieu ne pratique pas le péché, </w:t>
       </w:r>
       <w:r>
+        <w:rPr>
+          <w:lang w:val="fr_FR" w:bidi="fr_FR"/>
+        </w:rPr>
         <w:t>parce que la semence de Dieu demeure en lui</w:t>
       </w:r>
       <w:r>
+        <w:rPr>
+          <w:lang w:val="fr_FR" w:bidi="fr_FR"/>
+        </w:rPr>
         <w:t>.</w:t>
       </w:r>
-      <w:r/>
-      <w:r/>
-    </w:p>
-    <w:p>
-      <w:r/>
+      <w:r>
+        <w:rPr>
+          <w:lang w:val="fr_FR" w:bidi="fr_FR"/>
+        </w:rPr>
+      </w:r>
+      <w:r>
+        <w:rPr>
+          <w:lang w:val="fr_FR" w:bidi="fr_FR"/>
+        </w:rPr>
+      </w:r>
+    </w:p>
+    <w:p>
+      <w:pPr/>
+      <w:r>
+        <w:rPr>
+          <w:lang w:val="fr_FR" w:bidi="fr_FR"/>
+        </w:rPr>
+      </w:r>
     </w:p>
     <w:p>
       <w:pPr>
         <w:pStyle w:val="Heading2"/>
       </w:pPr>
       <w:r>
+        <w:rPr>
+          <w:lang w:val="fr_FR" w:bidi="fr_FR"/>
+        </w:rPr>
         <w:t>1 Jean 3.10</w:t>
       </w:r>
-      <w:r/>
-    </w:p>
-    <w:p>
-      <w:r/>
+      <w:r>
+        <w:rPr>
+          <w:lang w:val="fr_FR" w:bidi="fr_FR"/>
+        </w:rPr>
+      </w:r>
+    </w:p>
+    <w:p>
+      <w:pPr/>
+      <w:r>
+        <w:rPr>
+          <w:lang w:val="fr_FR" w:bidi="fr_FR"/>
+        </w:rPr>
+      </w:r>
       <w:r>
         <w:rPr>
           <w:b/>
+          <w:lang w:val="fr_FR" w:bidi="fr_FR"/>
         </w:rPr>
         <w:t>Comment reconnaît-on les enfants du diable ?</w:t>
       </w:r>
     </w:p>
     <w:p>
-      <w:r/>
-      <w:r>
+      <w:pPr/>
+      <w:r>
+        <w:rPr>
+          <w:lang w:val="fr_FR" w:bidi="fr_FR"/>
+        </w:rPr>
+      </w:r>
+      <w:r>
+        <w:rPr>
+          <w:lang w:val="fr_FR" w:bidi="fr_FR"/>
+        </w:rPr>
         <w:t xml:space="preserve">Les enfants du diable </w:t>
       </w:r>
       <w:r>
+        <w:rPr>
+          <w:lang w:val="fr_FR" w:bidi="fr_FR"/>
+        </w:rPr>
         <w:t>se font reconnaître</w:t>
       </w:r>
       <w:r>
+        <w:rPr>
+          <w:lang w:val="fr_FR" w:bidi="fr_FR"/>
+        </w:rPr>
         <w:t>, car ils ne pratiquent pas la justice et n'aiment pas leurs frères.</w:t>
       </w:r>
-      <w:r/>
-      <w:r/>
-    </w:p>
-    <w:p>
-      <w:r/>
+      <w:r>
+        <w:rPr>
+          <w:lang w:val="fr_FR" w:bidi="fr_FR"/>
+        </w:rPr>
+      </w:r>
+      <w:r>
+        <w:rPr>
+          <w:lang w:val="fr_FR" w:bidi="fr_FR"/>
+        </w:rPr>
+      </w:r>
+    </w:p>
+    <w:p>
+      <w:pPr/>
+      <w:r>
+        <w:rPr>
+          <w:lang w:val="fr_FR" w:bidi="fr_FR"/>
+        </w:rPr>
+      </w:r>
     </w:p>
     <w:p>
       <w:pPr>
         <w:pStyle w:val="Heading2"/>
       </w:pPr>
       <w:r>
+        <w:rPr>
+          <w:lang w:val="fr_FR" w:bidi="fr_FR"/>
+        </w:rPr>
         <w:t>1 Jean 3.11</w:t>
       </w:r>
-      <w:r/>
-    </w:p>
-    <w:p>
-      <w:r/>
+      <w:r>
+        <w:rPr>
+          <w:lang w:val="fr_FR" w:bidi="fr_FR"/>
+        </w:rPr>
+      </w:r>
+    </w:p>
+    <w:p>
+      <w:pPr/>
+      <w:r>
+        <w:rPr>
+          <w:lang w:val="fr_FR" w:bidi="fr_FR"/>
+        </w:rPr>
+      </w:r>
       <w:r>
         <w:rPr>
           <w:b/>
+          <w:lang w:val="fr_FR" w:bidi="fr_FR"/>
         </w:rPr>
         <w:t>Quel est le message que nous avons entendu dès le commencement ?</w:t>
       </w:r>
     </w:p>
     <w:p>
-      <w:r/>
-      <w:r>
+      <w:pPr/>
+      <w:r>
+        <w:rPr>
+          <w:lang w:val="fr_FR" w:bidi="fr_FR"/>
+        </w:rPr>
+      </w:r>
+      <w:r>
+        <w:rPr>
+          <w:lang w:val="fr_FR" w:bidi="fr_FR"/>
+        </w:rPr>
         <w:t xml:space="preserve">Le message </w:t>
       </w:r>
       <w:r>
+        <w:rPr>
+          <w:lang w:val="fr_FR" w:bidi="fr_FR"/>
+        </w:rPr>
         <w:t xml:space="preserve">que nous avons entendu dès le commencement </w:t>
       </w:r>
       <w:r>
+        <w:rPr>
+          <w:lang w:val="fr_FR" w:bidi="fr_FR"/>
+        </w:rPr>
         <w:t xml:space="preserve">est </w:t>
       </w:r>
       <w:r>
+        <w:rPr>
+          <w:lang w:val="fr_FR" w:bidi="fr_FR"/>
+        </w:rPr>
         <w:t>que nous devons nous aimer les uns les autres.</w:t>
       </w:r>
-      <w:r/>
-      <w:r/>
-    </w:p>
-    <w:p>
-      <w:r/>
+      <w:r>
+        <w:rPr>
+          <w:lang w:val="fr_FR" w:bidi="fr_FR"/>
+        </w:rPr>
+      </w:r>
+      <w:r>
+        <w:rPr>
+          <w:lang w:val="fr_FR" w:bidi="fr_FR"/>
+        </w:rPr>
+      </w:r>
+    </w:p>
+    <w:p>
+      <w:pPr/>
+      <w:r>
+        <w:rPr>
+          <w:lang w:val="fr_FR" w:bidi="fr_FR"/>
+        </w:rPr>
+      </w:r>
     </w:p>
     <w:p>
       <w:pPr>
         <w:pStyle w:val="Heading2"/>
       </w:pPr>
       <w:r>
+        <w:rPr>
+          <w:lang w:val="fr_FR" w:bidi="fr_FR"/>
+        </w:rPr>
         <w:t>1 Jean 3.12</w:t>
       </w:r>
-      <w:r/>
-    </w:p>
-    <w:p>
-      <w:r/>
+      <w:r>
+        <w:rPr>
+          <w:lang w:val="fr_FR" w:bidi="fr_FR"/>
+        </w:rPr>
+      </w:r>
+    </w:p>
+    <w:p>
+      <w:pPr/>
+      <w:r>
+        <w:rPr>
+          <w:lang w:val="fr_FR" w:bidi="fr_FR"/>
+        </w:rPr>
+      </w:r>
       <w:r>
         <w:rPr>
           <w:b/>
+          <w:lang w:val="fr_FR" w:bidi="fr_FR"/>
         </w:rPr>
         <w:t>Comment Caïn a-t-il démontré qu'il était du malin ?</w:t>
       </w:r>
     </w:p>
     <w:p>
-      <w:r/>
-      <w:r>
+      <w:pPr/>
+      <w:r>
+        <w:rPr>
+          <w:lang w:val="fr_FR" w:bidi="fr_FR"/>
+        </w:rPr>
+      </w:r>
+      <w:r>
+        <w:rPr>
+          <w:lang w:val="fr_FR" w:bidi="fr_FR"/>
+        </w:rPr>
         <w:t>Caïn a démontré qu'il était du malin en tuant son frère.</w:t>
       </w:r>
-      <w:r/>
-      <w:r/>
-    </w:p>
-    <w:p>
-      <w:r/>
+      <w:r>
+        <w:rPr>
+          <w:lang w:val="fr_FR" w:bidi="fr_FR"/>
+        </w:rPr>
+      </w:r>
+      <w:r>
+        <w:rPr>
+          <w:lang w:val="fr_FR" w:bidi="fr_FR"/>
+        </w:rPr>
+      </w:r>
+    </w:p>
+    <w:p>
+      <w:pPr/>
+      <w:r>
+        <w:rPr>
+          <w:lang w:val="fr_FR" w:bidi="fr_FR"/>
+        </w:rPr>
+      </w:r>
     </w:p>
     <w:p>
       <w:pPr>
         <w:pStyle w:val="Heading2"/>
       </w:pPr>
       <w:r>
+        <w:rPr>
+          <w:lang w:val="fr_FR" w:bidi="fr_FR"/>
+        </w:rPr>
         <w:t>1 Jean 3.13</w:t>
       </w:r>
-      <w:r/>
-    </w:p>
-    <w:p>
-      <w:r/>
+      <w:r>
+        <w:rPr>
+          <w:lang w:val="fr_FR" w:bidi="fr_FR"/>
+        </w:rPr>
+      </w:r>
+    </w:p>
+    <w:p>
+      <w:pPr/>
+      <w:r>
+        <w:rPr>
+          <w:lang w:val="fr_FR" w:bidi="fr_FR"/>
+        </w:rPr>
+      </w:r>
       <w:r>
         <w:rPr>
           <w:b/>
+          <w:lang w:val="fr_FR" w:bidi="fr_FR"/>
         </w:rPr>
         <w:t>Selon Jean, qu'est-ce qui ne doit pas nous étonner ?</w:t>
       </w:r>
     </w:p>
     <w:p>
-      <w:r/>
-      <w:r>
+      <w:pPr/>
+      <w:r>
+        <w:rPr>
+          <w:lang w:val="fr_FR" w:bidi="fr_FR"/>
+        </w:rPr>
+      </w:r>
+      <w:r>
+        <w:rPr>
+          <w:lang w:val="fr_FR" w:bidi="fr_FR"/>
+        </w:rPr>
         <w:t>Nous ne devons pas nous étonner si le monde nous hait.</w:t>
       </w:r>
-      <w:r/>
-      <w:r/>
-    </w:p>
-    <w:p>
-      <w:r/>
+      <w:r>
+        <w:rPr>
+          <w:lang w:val="fr_FR" w:bidi="fr_FR"/>
+        </w:rPr>
+      </w:r>
+      <w:r>
+        <w:rPr>
+          <w:lang w:val="fr_FR" w:bidi="fr_FR"/>
+        </w:rPr>
+      </w:r>
+    </w:p>
+    <w:p>
+      <w:pPr/>
+      <w:r>
+        <w:rPr>
+          <w:lang w:val="fr_FR" w:bidi="fr_FR"/>
+        </w:rPr>
+      </w:r>
     </w:p>
     <w:p>
       <w:pPr>
         <w:pStyle w:val="Heading2"/>
       </w:pPr>
       <w:r>
+        <w:rPr>
+          <w:lang w:val="fr_FR" w:bidi="fr_FR"/>
+        </w:rPr>
         <w:t>1 Jean 3.14</w:t>
       </w:r>
-      <w:r/>
-    </w:p>
-    <w:p>
-      <w:r/>
+      <w:r>
+        <w:rPr>
+          <w:lang w:val="fr_FR" w:bidi="fr_FR"/>
+        </w:rPr>
+      </w:r>
+    </w:p>
+    <w:p>
+      <w:pPr/>
+      <w:r>
+        <w:rPr>
+          <w:lang w:val="fr_FR" w:bidi="fr_FR"/>
+        </w:rPr>
+      </w:r>
       <w:r>
         <w:rPr>
           <w:b/>
+          <w:lang w:val="fr_FR" w:bidi="fr_FR"/>
         </w:rPr>
         <w:t>Quelle attitude démontre que nous sommes passés de la mort à la vie ?</w:t>
       </w:r>
     </w:p>
     <w:p>
-      <w:r/>
-      <w:r>
+      <w:pPr/>
+      <w:r>
+        <w:rPr>
+          <w:lang w:val="fr_FR" w:bidi="fr_FR"/>
+        </w:rPr>
+      </w:r>
+      <w:r>
+        <w:rPr>
+          <w:lang w:val="fr_FR" w:bidi="fr_FR"/>
+        </w:rPr>
         <w:t>Nous savons que nous sommes passés de la mort à la vie, car nous aimons nos frères.</w:t>
       </w:r>
-      <w:r/>
-      <w:r/>
-    </w:p>
-    <w:p>
-      <w:r/>
+      <w:r>
+        <w:rPr>
+          <w:lang w:val="fr_FR" w:bidi="fr_FR"/>
+        </w:rPr>
+      </w:r>
+      <w:r>
+        <w:rPr>
+          <w:lang w:val="fr_FR" w:bidi="fr_FR"/>
+        </w:rPr>
+      </w:r>
+    </w:p>
+    <w:p>
+      <w:pPr/>
+      <w:r>
+        <w:rPr>
+          <w:lang w:val="fr_FR" w:bidi="fr_FR"/>
+        </w:rPr>
+      </w:r>
     </w:p>
     <w:p>
       <w:pPr>
         <w:pStyle w:val="Heading2"/>
       </w:pPr>
       <w:r>
+        <w:rPr>
+          <w:lang w:val="fr_FR" w:bidi="fr_FR"/>
+        </w:rPr>
         <w:t>1 Jean 3.16</w:t>
       </w:r>
-      <w:r/>
-    </w:p>
-    <w:p>
-      <w:r/>
+      <w:r>
+        <w:rPr>
+          <w:lang w:val="fr_FR" w:bidi="fr_FR"/>
+        </w:rPr>
+      </w:r>
+    </w:p>
+    <w:p>
+      <w:pPr/>
+      <w:r>
+        <w:rPr>
+          <w:lang w:val="fr_FR" w:bidi="fr_FR"/>
+        </w:rPr>
+      </w:r>
       <w:r>
         <w:rPr>
           <w:b/>
+          <w:lang w:val="fr_FR" w:bidi="fr_FR"/>
         </w:rPr>
         <w:t>Comment avons-nous connu l'amour ?</w:t>
       </w:r>
     </w:p>
     <w:p>
-      <w:r/>
-      <w:r>
+      <w:pPr/>
+      <w:r>
+        <w:rPr>
+          <w:lang w:val="fr_FR" w:bidi="fr_FR"/>
+        </w:rPr>
+      </w:r>
+      <w:r>
+        <w:rPr>
+          <w:lang w:val="fr_FR" w:bidi="fr_FR"/>
+        </w:rPr>
         <w:t>Nous avons connu l'amour en ce que Christ a donné sa vie pour nous.</w:t>
       </w:r>
-      <w:r/>
-      <w:r/>
-    </w:p>
-    <w:p>
-      <w:r/>
+      <w:r>
+        <w:rPr>
+          <w:lang w:val="fr_FR" w:bidi="fr_FR"/>
+        </w:rPr>
+      </w:r>
+      <w:r>
+        <w:rPr>
+          <w:lang w:val="fr_FR" w:bidi="fr_FR"/>
+        </w:rPr>
+      </w:r>
+    </w:p>
+    <w:p>
+      <w:pPr/>
+      <w:r>
+        <w:rPr>
+          <w:lang w:val="fr_FR" w:bidi="fr_FR"/>
+        </w:rPr>
+      </w:r>
     </w:p>
     <w:p>
       <w:pPr>
         <w:pStyle w:val="Heading2"/>
       </w:pPr>
       <w:r>
+        <w:rPr>
+          <w:lang w:val="fr_FR" w:bidi="fr_FR"/>
+        </w:rPr>
         <w:t>1 Jean 3.17</w:t>
       </w:r>
-      <w:r/>
-    </w:p>
-    <w:p>
-      <w:r/>
+      <w:r>
+        <w:rPr>
+          <w:lang w:val="fr_FR" w:bidi="fr_FR"/>
+        </w:rPr>
+      </w:r>
+    </w:p>
+    <w:p>
+      <w:pPr/>
+      <w:r>
+        <w:rPr>
+          <w:lang w:val="fr_FR" w:bidi="fr_FR"/>
+        </w:rPr>
+      </w:r>
       <w:r>
         <w:rPr>
           <w:b/>
+          <w:lang w:val="fr_FR" w:bidi="fr_FR"/>
         </w:rPr>
         <w:t>Qu'est-ce qui montre que quelqu'un n'a pas l'amour de Dieu en lui ?</w:t>
       </w:r>
     </w:p>
     <w:p>
-      <w:r/>
-      <w:r>
+      <w:pPr/>
+      <w:r>
+        <w:rPr>
+          <w:lang w:val="fr_FR" w:bidi="fr_FR"/>
+        </w:rPr>
+      </w:r>
+      <w:r>
+        <w:rPr>
+          <w:lang w:val="fr_FR" w:bidi="fr_FR"/>
+        </w:rPr>
         <w:t>Si quelqu'un</w:t>
       </w:r>
       <w:r>
+        <w:rPr>
+          <w:lang w:val="fr_FR" w:bidi="fr_FR"/>
+        </w:rPr>
         <w:t xml:space="preserve"> de riche voit un frère dans le besoin, mais ne l'aide pas, l'amour de Dieu ne demeure pas en lui.</w:t>
       </w:r>
-      <w:r/>
-      <w:r/>
-    </w:p>
-    <w:p>
-      <w:r/>
+      <w:r>
+        <w:rPr>
+          <w:lang w:val="fr_FR" w:bidi="fr_FR"/>
+        </w:rPr>
+      </w:r>
+      <w:r>
+        <w:rPr>
+          <w:lang w:val="fr_FR" w:bidi="fr_FR"/>
+        </w:rPr>
+      </w:r>
+    </w:p>
+    <w:p>
+      <w:pPr/>
+      <w:r>
+        <w:rPr>
+          <w:lang w:val="fr_FR" w:bidi="fr_FR"/>
+        </w:rPr>
+      </w:r>
     </w:p>
     <w:p>
       <w:pPr>
         <w:pStyle w:val="Heading2"/>
       </w:pPr>
       <w:r>
+        <w:rPr>
+          <w:lang w:val="fr_FR" w:bidi="fr_FR"/>
+        </w:rPr>
         <w:t>1 Jean 3.18</w:t>
       </w:r>
-      <w:r/>
-    </w:p>
-    <w:p>
-      <w:r/>
+      <w:r>
+        <w:rPr>
+          <w:lang w:val="fr_FR" w:bidi="fr_FR"/>
+        </w:rPr>
+      </w:r>
+    </w:p>
+    <w:p>
+      <w:pPr/>
+      <w:r>
+        <w:rPr>
+          <w:lang w:val="fr_FR" w:bidi="fr_FR"/>
+        </w:rPr>
+      </w:r>
       <w:r>
         <w:rPr>
           <w:b/>
+          <w:lang w:val="fr_FR" w:bidi="fr_FR"/>
         </w:rPr>
         <w:t>Quelles sont deux façons dont notre amour peut être insuffisant ?</w:t>
       </w:r>
     </w:p>
     <w:p>
-      <w:r/>
-      <w:r>
+      <w:pPr/>
+      <w:r>
+        <w:rPr>
+          <w:lang w:val="fr_FR" w:bidi="fr_FR"/>
+        </w:rPr>
+      </w:r>
+      <w:r>
+        <w:rPr>
+          <w:lang w:val="fr_FR" w:bidi="fr_FR"/>
+        </w:rPr>
         <w:t>Il ne suffit pas d'aimer uniquement en paroles et avec la langue.</w:t>
       </w:r>
-      <w:r/>
-      <w:r/>
-    </w:p>
-    <w:p>
-      <w:r/>
+      <w:r>
+        <w:rPr>
+          <w:lang w:val="fr_FR" w:bidi="fr_FR"/>
+        </w:rPr>
+      </w:r>
+      <w:r>
+        <w:rPr>
+          <w:lang w:val="fr_FR" w:bidi="fr_FR"/>
+        </w:rPr>
+      </w:r>
+    </w:p>
+    <w:p>
+      <w:pPr/>
+      <w:r>
+        <w:rPr>
+          <w:lang w:val="fr_FR" w:bidi="fr_FR"/>
+        </w:rPr>
+      </w:r>
     </w:p>
     <w:p>
       <w:pPr>
         <w:pStyle w:val="Heading2"/>
       </w:pPr>
       <w:r>
+        <w:rPr>
+          <w:lang w:val="fr_FR" w:bidi="fr_FR"/>
+        </w:rPr>
         <w:t>1 Jean 3.18 (#2)</w:t>
       </w:r>
-      <w:r/>
-    </w:p>
-    <w:p>
-      <w:r/>
+      <w:r>
+        <w:rPr>
+          <w:lang w:val="fr_FR" w:bidi="fr_FR"/>
+        </w:rPr>
+      </w:r>
+    </w:p>
+    <w:p>
+      <w:pPr/>
+      <w:r>
+        <w:rPr>
+          <w:lang w:val="fr_FR" w:bidi="fr_FR"/>
+        </w:rPr>
+      </w:r>
       <w:r>
         <w:rPr>
           <w:b/>
+          <w:lang w:val="fr_FR" w:bidi="fr_FR"/>
         </w:rPr>
         <w:t>Quelles sont les deux façons dont nous devons aimer ?</w:t>
       </w:r>
     </w:p>
     <w:p>
-      <w:r/>
-      <w:r>
+      <w:pPr/>
+      <w:r>
+        <w:rPr>
+          <w:lang w:val="fr_FR" w:bidi="fr_FR"/>
+        </w:rPr>
+      </w:r>
+      <w:r>
+        <w:rPr>
+          <w:lang w:val="fr_FR" w:bidi="fr_FR"/>
+        </w:rPr>
         <w:t xml:space="preserve">Nous devons aimer </w:t>
       </w:r>
       <w:r>
+        <w:rPr>
+          <w:lang w:val="fr_FR" w:bidi="fr_FR"/>
+        </w:rPr>
         <w:t>en actions et avec vérité.</w:t>
       </w:r>
-      <w:r/>
-      <w:r/>
-    </w:p>
-    <w:p>
-      <w:r/>
+      <w:r>
+        <w:rPr>
+          <w:lang w:val="fr_FR" w:bidi="fr_FR"/>
+        </w:rPr>
+      </w:r>
+      <w:r>
+        <w:rPr>
+          <w:lang w:val="fr_FR" w:bidi="fr_FR"/>
+        </w:rPr>
+      </w:r>
+    </w:p>
+    <w:p>
+      <w:pPr/>
+      <w:r>
+        <w:rPr>
+          <w:lang w:val="fr_FR" w:bidi="fr_FR"/>
+        </w:rPr>
+      </w:r>
     </w:p>
     <w:p>
       <w:pPr>
         <w:pStyle w:val="Heading2"/>
       </w:pPr>
       <w:r>
+        <w:rPr>
+          <w:lang w:val="fr_FR" w:bidi="fr_FR"/>
+        </w:rPr>
         <w:t>1 Jean 3.21</w:t>
       </w:r>
-      <w:r/>
-    </w:p>
-    <w:p>
-      <w:r/>
+      <w:r>
+        <w:rPr>
+          <w:lang w:val="fr_FR" w:bidi="fr_FR"/>
+        </w:rPr>
+      </w:r>
+    </w:p>
+    <w:p>
+      <w:pPr/>
+      <w:r>
+        <w:rPr>
+          <w:lang w:val="fr_FR" w:bidi="fr_FR"/>
+        </w:rPr>
+      </w:r>
       <w:r>
         <w:rPr>
           <w:b/>
+          <w:lang w:val="fr_FR" w:bidi="fr_FR"/>
         </w:rPr>
         <w:t>Que possédons-nous si notre cœur ne nous condamne pas ?</w:t>
       </w:r>
     </w:p>
     <w:p>
-      <w:r/>
-      <w:r>
+      <w:pPr/>
+      <w:r>
+        <w:rPr>
+          <w:lang w:val="fr_FR" w:bidi="fr_FR"/>
+        </w:rPr>
+      </w:r>
+      <w:r>
+        <w:rPr>
+          <w:lang w:val="fr_FR" w:bidi="fr_FR"/>
+        </w:rPr>
         <w:t xml:space="preserve">Si notre cœur ne nous condamne pas, nous avons </w:t>
       </w:r>
       <w:r>
+        <w:rPr>
+          <w:lang w:val="fr_FR" w:bidi="fr_FR"/>
+        </w:rPr>
         <w:t>de l'assurance devant Dieu.</w:t>
       </w:r>
-      <w:r/>
-      <w:r/>
-    </w:p>
-    <w:p>
-      <w:r/>
+      <w:r>
+        <w:rPr>
+          <w:lang w:val="fr_FR" w:bidi="fr_FR"/>
+        </w:rPr>
+      </w:r>
+      <w:r>
+        <w:rPr>
+          <w:lang w:val="fr_FR" w:bidi="fr_FR"/>
+        </w:rPr>
+      </w:r>
+    </w:p>
+    <w:p>
+      <w:pPr/>
+      <w:r>
+        <w:rPr>
+          <w:lang w:val="fr_FR" w:bidi="fr_FR"/>
+        </w:rPr>
+      </w:r>
     </w:p>
     <w:p>
       <w:pPr>
         <w:pStyle w:val="Heading2"/>
       </w:pPr>
       <w:r>
+        <w:rPr>
+          <w:lang w:val="fr_FR" w:bidi="fr_FR"/>
+        </w:rPr>
         <w:t>1 Jean 3.23</w:t>
       </w:r>
-      <w:r/>
-    </w:p>
-    <w:p>
-      <w:r/>
+      <w:r>
+        <w:rPr>
+          <w:lang w:val="fr_FR" w:bidi="fr_FR"/>
+        </w:rPr>
+      </w:r>
+    </w:p>
+    <w:p>
+      <w:pPr/>
+      <w:r>
+        <w:rPr>
+          <w:lang w:val="fr_FR" w:bidi="fr_FR"/>
+        </w:rPr>
+      </w:r>
       <w:r>
         <w:rPr>
           <w:b/>
+          <w:lang w:val="fr_FR" w:bidi="fr_FR"/>
         </w:rPr>
         <w:t>Quel est le commandement que Dieu nous a donné ?</w:t>
       </w:r>
     </w:p>
     <w:p>
-      <w:r/>
-      <w:r>
+      <w:pPr/>
+      <w:r>
+        <w:rPr>
+          <w:lang w:val="fr_FR" w:bidi="fr_FR"/>
+        </w:rPr>
+      </w:r>
+      <w:r>
+        <w:rPr>
+          <w:lang w:val="fr_FR" w:bidi="fr_FR"/>
+        </w:rPr>
         <w:t>Le commandement de Dieu est que nous croyions au nom de son Fils Jésus-Christ et que nous nous aimions les uns les autres.</w:t>
       </w:r>
-      <w:r/>
-      <w:r/>
-    </w:p>
-    <w:p>
-      <w:r/>
+      <w:r>
+        <w:rPr>
+          <w:lang w:val="fr_FR" w:bidi="fr_FR"/>
+        </w:rPr>
+      </w:r>
+      <w:r>
+        <w:rPr>
+          <w:lang w:val="fr_FR" w:bidi="fr_FR"/>
+        </w:rPr>
+      </w:r>
+    </w:p>
+    <w:p>
+      <w:pPr/>
+      <w:r>
+        <w:rPr>
+          <w:lang w:val="fr_FR" w:bidi="fr_FR"/>
+        </w:rPr>
+      </w:r>
     </w:p>
     <w:p>
       <w:pPr>
         <w:pStyle w:val="Heading2"/>
       </w:pPr>
       <w:r>
+        <w:rPr>
+          <w:lang w:val="fr_FR" w:bidi="fr_FR"/>
+        </w:rPr>
         <w:t>1 Jean 3.24</w:t>
       </w:r>
-      <w:r/>
-    </w:p>
-    <w:p>
-      <w:r/>
+      <w:r>
+        <w:rPr>
+          <w:lang w:val="fr_FR" w:bidi="fr_FR"/>
+        </w:rPr>
+      </w:r>
+    </w:p>
+    <w:p>
+      <w:pPr/>
+      <w:r>
+        <w:rPr>
+          <w:lang w:val="fr_FR" w:bidi="fr_FR"/>
+        </w:rPr>
+      </w:r>
       <w:r>
         <w:rPr>
           <w:b/>
+          <w:lang w:val="fr_FR" w:bidi="fr_FR"/>
         </w:rPr>
         <w:t>Comment les croyants savent-ils que Dieu demeure en eux ?</w:t>
       </w:r>
     </w:p>
     <w:p>
-      <w:r/>
-      <w:r>
+      <w:pPr/>
+      <w:r>
+        <w:rPr>
+          <w:lang w:val="fr_FR" w:bidi="fr_FR"/>
+        </w:rPr>
+      </w:r>
+      <w:r>
+        <w:rPr>
+          <w:lang w:val="fr_FR" w:bidi="fr_FR"/>
+        </w:rPr>
         <w:t>Dieu a donné aux croyants l'Esprit afin de savoir que Dieu demeure en eux.</w:t>
       </w:r>
-      <w:r/>
-      <w:r/>
-    </w:p>
-    <w:p>
-      <w:r/>
+      <w:r>
+        <w:rPr>
+          <w:lang w:val="fr_FR" w:bidi="fr_FR"/>
+        </w:rPr>
+      </w:r>
+      <w:r>
+        <w:rPr>
+          <w:lang w:val="fr_FR" w:bidi="fr_FR"/>
+        </w:rPr>
+      </w:r>
+    </w:p>
+    <w:p>
+      <w:pPr/>
+      <w:r>
+        <w:rPr>
+          <w:lang w:val="fr_FR" w:bidi="fr_FR"/>
+        </w:rPr>
+      </w:r>
     </w:p>
     <w:p>
       <w:pPr>
         <w:pStyle w:val="Heading2"/>
       </w:pPr>
       <w:r>
+        <w:rPr>
+          <w:lang w:val="fr_FR" w:bidi="fr_FR"/>
+        </w:rPr>
         <w:t>1 Jean 4.1</w:t>
       </w:r>
-      <w:r/>
-    </w:p>
-    <w:p>
-      <w:r/>
+      <w:r>
+        <w:rPr>
+          <w:lang w:val="fr_FR" w:bidi="fr_FR"/>
+        </w:rPr>
+      </w:r>
+    </w:p>
+    <w:p>
+      <w:pPr/>
+      <w:r>
+        <w:rPr>
+          <w:lang w:val="fr_FR" w:bidi="fr_FR"/>
+        </w:rPr>
+      </w:r>
       <w:r>
         <w:rPr>
           <w:b/>
+          <w:lang w:val="fr_FR" w:bidi="fr_FR"/>
         </w:rPr>
         <w:t>Pourquoi les croyants ne doivent-ils pas croire à tout esprit ?</w:t>
       </w:r>
     </w:p>
     <w:p>
-      <w:r/>
-      <w:r>
+      <w:pPr/>
+      <w:r>
+        <w:rPr>
+          <w:lang w:val="fr_FR" w:bidi="fr_FR"/>
+        </w:rPr>
+      </w:r>
+      <w:r>
+        <w:rPr>
+          <w:lang w:val="fr_FR" w:bidi="fr_FR"/>
+        </w:rPr>
         <w:t>Ils ne doivent pas croire à tout esprit, car plusieurs faux prophètes sont venus dans le monde.</w:t>
       </w:r>
-      <w:r/>
-      <w:r/>
-    </w:p>
-    <w:p>
-      <w:r/>
+      <w:r>
+        <w:rPr>
+          <w:lang w:val="fr_FR" w:bidi="fr_FR"/>
+        </w:rPr>
+      </w:r>
+      <w:r>
+        <w:rPr>
+          <w:lang w:val="fr_FR" w:bidi="fr_FR"/>
+        </w:rPr>
+      </w:r>
+    </w:p>
+    <w:p>
+      <w:pPr/>
+      <w:r>
+        <w:rPr>
+          <w:lang w:val="fr_FR" w:bidi="fr_FR"/>
+        </w:rPr>
+      </w:r>
     </w:p>
     <w:p>
       <w:pPr>
         <w:pStyle w:val="Heading2"/>
       </w:pPr>
       <w:r>
+        <w:rPr>
+          <w:lang w:val="fr_FR" w:bidi="fr_FR"/>
+        </w:rPr>
         <w:t>1 Jean 4.2</w:t>
       </w:r>
-      <w:r/>
-    </w:p>
-    <w:p>
-      <w:r/>
+      <w:r>
+        <w:rPr>
+          <w:lang w:val="fr_FR" w:bidi="fr_FR"/>
+        </w:rPr>
+      </w:r>
+    </w:p>
+    <w:p>
+      <w:pPr/>
+      <w:r>
+        <w:rPr>
+          <w:lang w:val="fr_FR" w:bidi="fr_FR"/>
+        </w:rPr>
+      </w:r>
       <w:r>
         <w:rPr>
           <w:b/>
+          <w:lang w:val="fr_FR" w:bidi="fr_FR"/>
         </w:rPr>
         <w:t>Comment reconnaître l'Esprit de Dieu ?</w:t>
       </w:r>
     </w:p>
     <w:p>
-      <w:r/>
-      <w:r>
+      <w:pPr/>
+      <w:r>
+        <w:rPr>
+          <w:lang w:val="fr_FR" w:bidi="fr_FR"/>
+        </w:rPr>
+      </w:r>
+      <w:r>
+        <w:rPr>
+          <w:lang w:val="fr_FR" w:bidi="fr_FR"/>
+        </w:rPr>
         <w:t>Tout esprit qui confesse Jésus-Christ venu en chair est de Dieu.</w:t>
       </w:r>
-      <w:r/>
-      <w:r/>
-    </w:p>
-    <w:p>
-      <w:r/>
+      <w:r>
+        <w:rPr>
+          <w:lang w:val="fr_FR" w:bidi="fr_FR"/>
+        </w:rPr>
+      </w:r>
+      <w:r>
+        <w:rPr>
+          <w:lang w:val="fr_FR" w:bidi="fr_FR"/>
+        </w:rPr>
+      </w:r>
+    </w:p>
+    <w:p>
+      <w:pPr/>
+      <w:r>
+        <w:rPr>
+          <w:lang w:val="fr_FR" w:bidi="fr_FR"/>
+        </w:rPr>
+      </w:r>
     </w:p>
     <w:p>
       <w:pPr>
         <w:pStyle w:val="Heading2"/>
       </w:pPr>
       <w:r>
+        <w:rPr>
+          <w:lang w:val="fr_FR" w:bidi="fr_FR"/>
+        </w:rPr>
         <w:t>1 Jean 4.3</w:t>
       </w:r>
-      <w:r/>
-    </w:p>
-    <w:p>
-      <w:r/>
+      <w:r>
+        <w:rPr>
+          <w:lang w:val="fr_FR" w:bidi="fr_FR"/>
+        </w:rPr>
+      </w:r>
+    </w:p>
+    <w:p>
+      <w:pPr/>
+      <w:r>
+        <w:rPr>
+          <w:lang w:val="fr_FR" w:bidi="fr_FR"/>
+        </w:rPr>
+      </w:r>
       <w:r>
         <w:rPr>
           <w:b/>
+          <w:lang w:val="fr_FR" w:bidi="fr_FR"/>
         </w:rPr>
         <w:t>Quel esprit ne confesse pas que Jésus-Christ est venu en chair ?</w:t>
       </w:r>
     </w:p>
     <w:p>
-      <w:r/>
-      <w:r>
+      <w:pPr/>
+      <w:r>
+        <w:rPr>
+          <w:lang w:val="fr_FR" w:bidi="fr_FR"/>
+        </w:rPr>
+      </w:r>
+      <w:r>
+        <w:rPr>
+          <w:lang w:val="fr_FR" w:bidi="fr_FR"/>
+        </w:rPr>
         <w:t>L'esprit de l'antéchrist ne confesse pas que Jésus-Christ est venu en chair.</w:t>
       </w:r>
-      <w:r/>
-      <w:r/>
-    </w:p>
-    <w:p>
-      <w:r/>
+      <w:r>
+        <w:rPr>
+          <w:lang w:val="fr_FR" w:bidi="fr_FR"/>
+        </w:rPr>
+      </w:r>
+      <w:r>
+        <w:rPr>
+          <w:lang w:val="fr_FR" w:bidi="fr_FR"/>
+        </w:rPr>
+      </w:r>
+    </w:p>
+    <w:p>
+      <w:pPr/>
+      <w:r>
+        <w:rPr>
+          <w:lang w:val="fr_FR" w:bidi="fr_FR"/>
+        </w:rPr>
+      </w:r>
     </w:p>
     <w:p>
       <w:pPr>
         <w:pStyle w:val="Heading2"/>
       </w:pPr>
       <w:r>
+        <w:rPr>
+          <w:lang w:val="fr_FR" w:bidi="fr_FR"/>
+        </w:rPr>
         <w:t>1 Jean 4.4</w:t>
       </w:r>
-      <w:r/>
-    </w:p>
-    <w:p>
-      <w:r/>
+      <w:r>
+        <w:rPr>
+          <w:lang w:val="fr_FR" w:bidi="fr_FR"/>
+        </w:rPr>
+      </w:r>
+    </w:p>
+    <w:p>
+      <w:pPr/>
+      <w:r>
+        <w:rPr>
+          <w:lang w:val="fr_FR" w:bidi="fr_FR"/>
+        </w:rPr>
+      </w:r>
       <w:r>
         <w:rPr>
           <w:b/>
+          <w:lang w:val="fr_FR" w:bidi="fr_FR"/>
         </w:rPr>
         <w:t>Comment les croyants peuvent-ils vaincre les esprits qui ne viennent pas de Dieu ?</w:t>
       </w:r>
     </w:p>
     <w:p>
-      <w:r/>
-      <w:r>
+      <w:pPr/>
+      <w:r>
+        <w:rPr>
+          <w:lang w:val="fr_FR" w:bidi="fr_FR"/>
+        </w:rPr>
+      </w:r>
+      <w:r>
+        <w:rPr>
+          <w:lang w:val="fr_FR" w:bidi="fr_FR"/>
+        </w:rPr>
         <w:t>Nous pouvons les vaincre, car l'esprit qui est en nous est plus grand que celui qui est dans le monde.</w:t>
       </w:r>
-      <w:r/>
-      <w:r/>
-    </w:p>
-    <w:p>
-      <w:r/>
+      <w:r>
+        <w:rPr>
+          <w:lang w:val="fr_FR" w:bidi="fr_FR"/>
+        </w:rPr>
+      </w:r>
+      <w:r>
+        <w:rPr>
+          <w:lang w:val="fr_FR" w:bidi="fr_FR"/>
+        </w:rPr>
+      </w:r>
+    </w:p>
+    <w:p>
+      <w:pPr/>
+      <w:r>
+        <w:rPr>
+          <w:lang w:val="fr_FR" w:bidi="fr_FR"/>
+        </w:rPr>
+      </w:r>
     </w:p>
     <w:p>
       <w:pPr>
         <w:pStyle w:val="Heading2"/>
       </w:pPr>
       <w:r>
+        <w:rPr>
+          <w:lang w:val="fr_FR" w:bidi="fr_FR"/>
+        </w:rPr>
         <w:t>1 Jean 4.7</w:t>
       </w:r>
-      <w:r/>
-    </w:p>
-    <w:p>
-      <w:r/>
+      <w:r>
+        <w:rPr>
+          <w:lang w:val="fr_FR" w:bidi="fr_FR"/>
+        </w:rPr>
+      </w:r>
+    </w:p>
+    <w:p>
+      <w:pPr/>
+      <w:r>
+        <w:rPr>
+          <w:lang w:val="fr_FR" w:bidi="fr_FR"/>
+        </w:rPr>
+      </w:r>
       <w:r>
         <w:rPr>
           <w:b/>
+          <w:lang w:val="fr_FR" w:bidi="fr_FR"/>
         </w:rPr>
         <w:t>Pourquoi les croyants doivent-ils s'aimer les uns les autres ?</w:t>
       </w:r>
     </w:p>
     <w:p>
-      <w:r/>
-      <w:r>
+      <w:pPr/>
+      <w:r>
+        <w:rPr>
+          <w:lang w:val="fr_FR" w:bidi="fr_FR"/>
+        </w:rPr>
+      </w:r>
+      <w:r>
+        <w:rPr>
+          <w:lang w:val="fr_FR" w:bidi="fr_FR"/>
+        </w:rPr>
         <w:t xml:space="preserve">Les croyants doivent s'aimer les uns les autres, </w:t>
       </w:r>
       <w:r>
+        <w:rPr>
+          <w:lang w:val="fr_FR" w:bidi="fr_FR"/>
+        </w:rPr>
         <w:t>car l’amour est de Dieu, et quiconque aime est né de Dieu et connaît Dieu.</w:t>
       </w:r>
-      <w:r/>
-      <w:r/>
-    </w:p>
-    <w:p>
-      <w:r/>
+      <w:r>
+        <w:rPr>
+          <w:lang w:val="fr_FR" w:bidi="fr_FR"/>
+        </w:rPr>
+      </w:r>
+      <w:r>
+        <w:rPr>
+          <w:lang w:val="fr_FR" w:bidi="fr_FR"/>
+        </w:rPr>
+      </w:r>
+    </w:p>
+    <w:p>
+      <w:pPr/>
+      <w:r>
+        <w:rPr>
+          <w:lang w:val="fr_FR" w:bidi="fr_FR"/>
+        </w:rPr>
+      </w:r>
     </w:p>
     <w:p>
       <w:pPr>
         <w:pStyle w:val="Heading2"/>
       </w:pPr>
       <w:r>
+        <w:rPr>
+          <w:lang w:val="fr_FR" w:bidi="fr_FR"/>
+        </w:rPr>
         <w:t>1 Jean 4.8</w:t>
       </w:r>
-      <w:r/>
-    </w:p>
-    <w:p>
-      <w:r/>
+      <w:r>
+        <w:rPr>
+          <w:lang w:val="fr_FR" w:bidi="fr_FR"/>
+        </w:rPr>
+      </w:r>
+    </w:p>
+    <w:p>
+      <w:pPr/>
+      <w:r>
+        <w:rPr>
+          <w:lang w:val="fr_FR" w:bidi="fr_FR"/>
+        </w:rPr>
+      </w:r>
       <w:r>
         <w:rPr>
           <w:b/>
+          <w:lang w:val="fr_FR" w:bidi="fr_FR"/>
         </w:rPr>
         <w:t>Comment celui qui n'aime pas démontre-t-il qu'il ne connaît pas Dieu ?</w:t>
       </w:r>
     </w:p>
     <w:p>
-      <w:r/>
-      <w:r>
+      <w:pPr/>
+      <w:r>
+        <w:rPr>
+          <w:lang w:val="fr_FR" w:bidi="fr_FR"/>
+        </w:rPr>
+      </w:r>
+      <w:r>
+        <w:rPr>
+          <w:lang w:val="fr_FR" w:bidi="fr_FR"/>
+        </w:rPr>
         <w:t>Celui qui n'aime pas n'a pas connu Dieu, car Dieu est amour.</w:t>
       </w:r>
-      <w:r/>
-      <w:r/>
-    </w:p>
-    <w:p>
-      <w:r/>
+      <w:r>
+        <w:rPr>
+          <w:lang w:val="fr_FR" w:bidi="fr_FR"/>
+        </w:rPr>
+      </w:r>
+      <w:r>
+        <w:rPr>
+          <w:lang w:val="fr_FR" w:bidi="fr_FR"/>
+        </w:rPr>
+      </w:r>
+    </w:p>
+    <w:p>
+      <w:pPr/>
+      <w:r>
+        <w:rPr>
+          <w:lang w:val="fr_FR" w:bidi="fr_FR"/>
+        </w:rPr>
+      </w:r>
     </w:p>
     <w:p>
       <w:pPr>
         <w:pStyle w:val="Heading2"/>
       </w:pPr>
       <w:r>
+        <w:rPr>
+          <w:lang w:val="fr_FR" w:bidi="fr_FR"/>
+        </w:rPr>
         <w:t>1 Jean 4.9</w:t>
       </w:r>
-      <w:r/>
-    </w:p>
-    <w:p>
-      <w:r/>
+      <w:r>
+        <w:rPr>
+          <w:lang w:val="fr_FR" w:bidi="fr_FR"/>
+        </w:rPr>
+      </w:r>
+    </w:p>
+    <w:p>
+      <w:pPr/>
+      <w:r>
+        <w:rPr>
+          <w:lang w:val="fr_FR" w:bidi="fr_FR"/>
+        </w:rPr>
+      </w:r>
       <w:r>
         <w:rPr>
           <w:b/>
+          <w:lang w:val="fr_FR" w:bidi="fr_FR"/>
         </w:rPr>
         <w:t>Comment Dieu a-t-il manifesté son amour envers nous ?</w:t>
       </w:r>
     </w:p>
     <w:p>
-      <w:r/>
-      <w:r>
+      <w:pPr/>
+      <w:r>
+        <w:rPr>
+          <w:lang w:val="fr_FR" w:bidi="fr_FR"/>
+        </w:rPr>
+      </w:r>
+      <w:r>
+        <w:rPr>
+          <w:lang w:val="fr_FR" w:bidi="fr_FR"/>
+        </w:rPr>
         <w:t>Dieu a manifesté son amour envers nous en envoyant son Fils unique dans le monde.</w:t>
       </w:r>
-      <w:r/>
-      <w:r/>
-    </w:p>
-    <w:p>
-      <w:r/>
+      <w:r>
+        <w:rPr>
+          <w:lang w:val="fr_FR" w:bidi="fr_FR"/>
+        </w:rPr>
+      </w:r>
+      <w:r>
+        <w:rPr>
+          <w:lang w:val="fr_FR" w:bidi="fr_FR"/>
+        </w:rPr>
+      </w:r>
+    </w:p>
+    <w:p>
+      <w:pPr/>
+      <w:r>
+        <w:rPr>
+          <w:lang w:val="fr_FR" w:bidi="fr_FR"/>
+        </w:rPr>
+      </w:r>
     </w:p>
     <w:p>
       <w:pPr>
         <w:pStyle w:val="Heading2"/>
       </w:pPr>
       <w:r>
+        <w:rPr>
+          <w:lang w:val="fr_FR" w:bidi="fr_FR"/>
+        </w:rPr>
         <w:t>1 Jean 4.9 (#2)</w:t>
       </w:r>
-      <w:r/>
-    </w:p>
-    <w:p>
-      <w:r/>
+      <w:r>
+        <w:rPr>
+          <w:lang w:val="fr_FR" w:bidi="fr_FR"/>
+        </w:rPr>
+      </w:r>
+    </w:p>
+    <w:p>
+      <w:pPr/>
+      <w:r>
+        <w:rPr>
+          <w:lang w:val="fr_FR" w:bidi="fr_FR"/>
+        </w:rPr>
+      </w:r>
       <w:r>
         <w:rPr>
           <w:b/>
+          <w:lang w:val="fr_FR" w:bidi="fr_FR"/>
         </w:rPr>
         <w:t>Dans quel but le Père a-t-il envoyé son Fils ?</w:t>
       </w:r>
     </w:p>
     <w:p>
-      <w:r/>
-      <w:r>
+      <w:pPr/>
+      <w:r>
+        <w:rPr>
+          <w:lang w:val="fr_FR" w:bidi="fr_FR"/>
+        </w:rPr>
+      </w:r>
+      <w:r>
+        <w:rPr>
+          <w:lang w:val="fr_FR" w:bidi="fr_FR"/>
+        </w:rPr>
         <w:t xml:space="preserve">Le Père a envoyé son Fils </w:t>
       </w:r>
       <w:r>
+        <w:rPr>
+          <w:lang w:val="fr_FR" w:bidi="fr_FR"/>
+        </w:rPr>
         <w:t>afin que nous vivions par lui.</w:t>
       </w:r>
-      <w:r/>
-      <w:r/>
-    </w:p>
-    <w:p>
-      <w:r/>
+      <w:r>
+        <w:rPr>
+          <w:lang w:val="fr_FR" w:bidi="fr_FR"/>
+        </w:rPr>
+      </w:r>
+      <w:r>
+        <w:rPr>
+          <w:lang w:val="fr_FR" w:bidi="fr_FR"/>
+        </w:rPr>
+      </w:r>
+    </w:p>
+    <w:p>
+      <w:pPr/>
+      <w:r>
+        <w:rPr>
+          <w:lang w:val="fr_FR" w:bidi="fr_FR"/>
+        </w:rPr>
+      </w:r>
     </w:p>
     <w:p>
       <w:pPr>
         <w:pStyle w:val="Heading2"/>
       </w:pPr>
       <w:r>
+        <w:rPr>
+          <w:lang w:val="fr_FR" w:bidi="fr_FR"/>
+        </w:rPr>
         <w:t>1 Jean 4.15</w:t>
       </w:r>
-      <w:r/>
-    </w:p>
-    <w:p>
-      <w:r/>
+      <w:r>
+        <w:rPr>
+          <w:lang w:val="fr_FR" w:bidi="fr_FR"/>
+        </w:rPr>
+      </w:r>
+    </w:p>
+    <w:p>
+      <w:pPr/>
+      <w:r>
+        <w:rPr>
+          <w:lang w:val="fr_FR" w:bidi="fr_FR"/>
+        </w:rPr>
+      </w:r>
       <w:r>
         <w:rPr>
           <w:b/>
+          <w:lang w:val="fr_FR" w:bidi="fr_FR"/>
         </w:rPr>
         <w:t>Si Dieu demeure en une personne et qu'elle demeure en Dieu, que confesse cette personne au sujet de Jésus ?</w:t>
       </w:r>
     </w:p>
     <w:p>
-      <w:r/>
-      <w:r>
+      <w:pPr/>
+      <w:r>
+        <w:rPr>
+          <w:lang w:val="fr_FR" w:bidi="fr_FR"/>
+        </w:rPr>
+      </w:r>
+      <w:r>
+        <w:rPr>
+          <w:lang w:val="fr_FR" w:bidi="fr_FR"/>
+        </w:rPr>
         <w:t>La personne qui demeure en Dieu confesse que Jésus est le Fils de Dieu.</w:t>
       </w:r>
-      <w:r/>
-      <w:r/>
-    </w:p>
-    <w:p>
-      <w:r/>
+      <w:r>
+        <w:rPr>
+          <w:lang w:val="fr_FR" w:bidi="fr_FR"/>
+        </w:rPr>
+      </w:r>
+      <w:r>
+        <w:rPr>
+          <w:lang w:val="fr_FR" w:bidi="fr_FR"/>
+        </w:rPr>
+      </w:r>
+    </w:p>
+    <w:p>
+      <w:pPr/>
+      <w:r>
+        <w:rPr>
+          <w:lang w:val="fr_FR" w:bidi="fr_FR"/>
+        </w:rPr>
+      </w:r>
     </w:p>
     <w:p>
       <w:pPr>
         <w:pStyle w:val="Heading2"/>
       </w:pPr>
       <w:r>
+        <w:rPr>
+          <w:lang w:val="fr_FR" w:bidi="fr_FR"/>
+        </w:rPr>
         <w:t>1 Jean 4.17</w:t>
       </w:r>
-      <w:r/>
-    </w:p>
-    <w:p>
-      <w:r/>
+      <w:r>
+        <w:rPr>
+          <w:lang w:val="fr_FR" w:bidi="fr_FR"/>
+        </w:rPr>
+      </w:r>
+    </w:p>
+    <w:p>
+      <w:pPr/>
+      <w:r>
+        <w:rPr>
+          <w:lang w:val="fr_FR" w:bidi="fr_FR"/>
+        </w:rPr>
+      </w:r>
       <w:r>
         <w:rPr>
           <w:b/>
+          <w:lang w:val="fr_FR" w:bidi="fr_FR"/>
         </w:rPr>
         <w:t>Quelle attitude l'amour de Dieu nous fera-t-il adopter au jour du jugement ?</w:t>
       </w:r>
     </w:p>
     <w:p>
-      <w:r/>
-      <w:r>
+      <w:pPr/>
+      <w:r>
+        <w:rPr>
+          <w:lang w:val="fr_FR" w:bidi="fr_FR"/>
+        </w:rPr>
+      </w:r>
+      <w:r>
+        <w:rPr>
+          <w:lang w:val="fr_FR" w:bidi="fr_FR"/>
+        </w:rPr>
         <w:t>L'amour de Dieu nous donnera de l'assurance au jour du jugement.</w:t>
       </w:r>
-      <w:r/>
-      <w:r/>
-    </w:p>
-    <w:p>
-      <w:r/>
+      <w:r>
+        <w:rPr>
+          <w:lang w:val="fr_FR" w:bidi="fr_FR"/>
+        </w:rPr>
+      </w:r>
+      <w:r>
+        <w:rPr>
+          <w:lang w:val="fr_FR" w:bidi="fr_FR"/>
+        </w:rPr>
+      </w:r>
+    </w:p>
+    <w:p>
+      <w:pPr/>
+      <w:r>
+        <w:rPr>
+          <w:lang w:val="fr_FR" w:bidi="fr_FR"/>
+        </w:rPr>
+      </w:r>
     </w:p>
     <w:p>
       <w:pPr>
         <w:pStyle w:val="Heading2"/>
       </w:pPr>
       <w:r>
+        <w:rPr>
+          <w:lang w:val="fr_FR" w:bidi="fr_FR"/>
+        </w:rPr>
         <w:t>1 Jean 4.19</w:t>
       </w:r>
-      <w:r/>
-    </w:p>
-    <w:p>
-      <w:r/>
+      <w:r>
+        <w:rPr>
+          <w:lang w:val="fr_FR" w:bidi="fr_FR"/>
+        </w:rPr>
+      </w:r>
+    </w:p>
+    <w:p>
+      <w:pPr/>
+      <w:r>
+        <w:rPr>
+          <w:lang w:val="fr_FR" w:bidi="fr_FR"/>
+        </w:rPr>
+      </w:r>
       <w:r>
         <w:rPr>
           <w:b/>
+          <w:lang w:val="fr_FR" w:bidi="fr_FR"/>
         </w:rPr>
         <w:t>Comment sommes-nous capables d'aimer ?</w:t>
       </w:r>
     </w:p>
     <w:p>
-      <w:r/>
-      <w:r>
+      <w:pPr/>
+      <w:r>
+        <w:rPr>
+          <w:lang w:val="fr_FR" w:bidi="fr_FR"/>
+        </w:rPr>
+      </w:r>
+      <w:r>
+        <w:rPr>
+          <w:lang w:val="fr_FR" w:bidi="fr_FR"/>
+        </w:rPr>
         <w:t>Nous aimons parce que Dieu nous a aimés le premier.</w:t>
       </w:r>
-      <w:r/>
-      <w:r/>
-    </w:p>
-    <w:p>
-      <w:r/>
+      <w:r>
+        <w:rPr>
+          <w:lang w:val="fr_FR" w:bidi="fr_FR"/>
+        </w:rPr>
+      </w:r>
+      <w:r>
+        <w:rPr>
+          <w:lang w:val="fr_FR" w:bidi="fr_FR"/>
+        </w:rPr>
+      </w:r>
+    </w:p>
+    <w:p>
+      <w:pPr/>
+      <w:r>
+        <w:rPr>
+          <w:lang w:val="fr_FR" w:bidi="fr_FR"/>
+        </w:rPr>
+      </w:r>
     </w:p>
     <w:p>
       <w:pPr>
         <w:pStyle w:val="Heading2"/>
       </w:pPr>
       <w:r>
+        <w:rPr>
+          <w:lang w:val="fr_FR" w:bidi="fr_FR"/>
+        </w:rPr>
         <w:t>1 Jean 4.20</w:t>
       </w:r>
-      <w:r/>
-    </w:p>
-    <w:p>
-      <w:r/>
+      <w:r>
+        <w:rPr>
+          <w:lang w:val="fr_FR" w:bidi="fr_FR"/>
+        </w:rPr>
+      </w:r>
+    </w:p>
+    <w:p>
+      <w:pPr/>
+      <w:r>
+        <w:rPr>
+          <w:lang w:val="fr_FR" w:bidi="fr_FR"/>
+        </w:rPr>
+      </w:r>
       <w:r>
         <w:rPr>
           <w:b/>
+          <w:lang w:val="fr_FR" w:bidi="fr_FR"/>
         </w:rPr>
         <w:t>Si quelqu'un hait son frère, quelle relation entretient-il avec Dieu ?</w:t>
       </w:r>
     </w:p>
     <w:p>
-      <w:r/>
-      <w:r>
+      <w:pPr/>
+      <w:r>
+        <w:rPr>
+          <w:lang w:val="fr_FR" w:bidi="fr_FR"/>
+        </w:rPr>
+      </w:r>
+      <w:r>
+        <w:rPr>
+          <w:lang w:val="fr_FR" w:bidi="fr_FR"/>
+        </w:rPr>
         <w:t>Une personne qui hait son frère n'est pas capable d'aimer Dieu.</w:t>
       </w:r>
-      <w:r/>
-      <w:r/>
-    </w:p>
-    <w:p>
-      <w:r/>
+      <w:r>
+        <w:rPr>
+          <w:lang w:val="fr_FR" w:bidi="fr_FR"/>
+        </w:rPr>
+      </w:r>
+      <w:r>
+        <w:rPr>
+          <w:lang w:val="fr_FR" w:bidi="fr_FR"/>
+        </w:rPr>
+      </w:r>
+    </w:p>
+    <w:p>
+      <w:pPr/>
+      <w:r>
+        <w:rPr>
+          <w:lang w:val="fr_FR" w:bidi="fr_FR"/>
+        </w:rPr>
+      </w:r>
     </w:p>
     <w:p>
       <w:pPr>
         <w:pStyle w:val="Heading2"/>
       </w:pPr>
       <w:r>
+        <w:rPr>
+          <w:lang w:val="fr_FR" w:bidi="fr_FR"/>
+        </w:rPr>
         <w:t>1 Jean 4.21</w:t>
       </w:r>
-      <w:r/>
-    </w:p>
-    <w:p>
-      <w:r/>
+      <w:r>
+        <w:rPr>
+          <w:lang w:val="fr_FR" w:bidi="fr_FR"/>
+        </w:rPr>
+      </w:r>
+    </w:p>
+    <w:p>
+      <w:pPr/>
+      <w:r>
+        <w:rPr>
+          <w:lang w:val="fr_FR" w:bidi="fr_FR"/>
+        </w:rPr>
+      </w:r>
       <w:r>
         <w:rPr>
           <w:b/>
+          <w:lang w:val="fr_FR" w:bidi="fr_FR"/>
         </w:rPr>
         <w:t>Comment celui qui aime Dieu doit-il traiter son frère ?</w:t>
       </w:r>
     </w:p>
     <w:p>
-      <w:r/>
-      <w:r>
+      <w:pPr/>
+      <w:r>
+        <w:rPr>
+          <w:lang w:val="fr_FR" w:bidi="fr_FR"/>
+        </w:rPr>
+      </w:r>
+      <w:r>
+        <w:rPr>
+          <w:lang w:val="fr_FR" w:bidi="fr_FR"/>
+        </w:rPr>
         <w:t>Celui qui aime Dieu doit également aimer son frère.</w:t>
       </w:r>
-      <w:r/>
-      <w:r/>
-    </w:p>
-    <w:p>
-      <w:r/>
+      <w:r>
+        <w:rPr>
+          <w:lang w:val="fr_FR" w:bidi="fr_FR"/>
+        </w:rPr>
+      </w:r>
+      <w:r>
+        <w:rPr>
+          <w:lang w:val="fr_FR" w:bidi="fr_FR"/>
+        </w:rPr>
+      </w:r>
+    </w:p>
+    <w:p>
+      <w:pPr/>
+      <w:r>
+        <w:rPr>
+          <w:lang w:val="fr_FR" w:bidi="fr_FR"/>
+        </w:rPr>
+      </w:r>
     </w:p>
     <w:p>
       <w:pPr>
         <w:pStyle w:val="Heading2"/>
       </w:pPr>
       <w:r>
+        <w:rPr>
+          <w:lang w:val="fr_FR" w:bidi="fr_FR"/>
+        </w:rPr>
         <w:t>1 Jean 5.3</w:t>
       </w:r>
-      <w:r/>
-    </w:p>
-    <w:p>
-      <w:r/>
+      <w:r>
+        <w:rPr>
+          <w:lang w:val="fr_FR" w:bidi="fr_FR"/>
+        </w:rPr>
+      </w:r>
+    </w:p>
+    <w:p>
+      <w:pPr/>
+      <w:r>
+        <w:rPr>
+          <w:lang w:val="fr_FR" w:bidi="fr_FR"/>
+        </w:rPr>
+      </w:r>
       <w:r>
         <w:rPr>
           <w:b/>
+          <w:lang w:val="fr_FR" w:bidi="fr_FR"/>
         </w:rPr>
         <w:t>Comment montrons-nous notre amour pour Dieu ?</w:t>
       </w:r>
     </w:p>
     <w:p>
-      <w:r/>
-      <w:r>
+      <w:pPr/>
+      <w:r>
+        <w:rPr>
+          <w:lang w:val="fr_FR" w:bidi="fr_FR"/>
+        </w:rPr>
+      </w:r>
+      <w:r>
+        <w:rPr>
+          <w:lang w:val="fr_FR" w:bidi="fr_FR"/>
+        </w:rPr>
         <w:t>Nous montrons notre amour pour Dieu lorsque nous gardons ses commandements.</w:t>
       </w:r>
-      <w:r/>
-      <w:r/>
-    </w:p>
-    <w:p>
-      <w:r/>
+      <w:r>
+        <w:rPr>
+          <w:lang w:val="fr_FR" w:bidi="fr_FR"/>
+        </w:rPr>
+      </w:r>
+      <w:r>
+        <w:rPr>
+          <w:lang w:val="fr_FR" w:bidi="fr_FR"/>
+        </w:rPr>
+      </w:r>
+    </w:p>
+    <w:p>
+      <w:pPr/>
+      <w:r>
+        <w:rPr>
+          <w:lang w:val="fr_FR" w:bidi="fr_FR"/>
+        </w:rPr>
+      </w:r>
     </w:p>
     <w:p>
       <w:pPr>
         <w:pStyle w:val="Heading2"/>
       </w:pPr>
       <w:r>
+        <w:rPr>
+          <w:lang w:val="fr_FR" w:bidi="fr_FR"/>
+        </w:rPr>
         <w:t>1 Jean 5.4</w:t>
       </w:r>
-      <w:r/>
-    </w:p>
-    <w:p>
-      <w:r/>
+      <w:r>
+        <w:rPr>
+          <w:lang w:val="fr_FR" w:bidi="fr_FR"/>
+        </w:rPr>
+      </w:r>
+    </w:p>
+    <w:p>
+      <w:pPr/>
+      <w:r>
+        <w:rPr>
+          <w:lang w:val="fr_FR" w:bidi="fr_FR"/>
+        </w:rPr>
+      </w:r>
       <w:r>
         <w:rPr>
           <w:b/>
+          <w:lang w:val="fr_FR" w:bidi="fr_FR"/>
         </w:rPr>
         <w:t>Quelle est la victoire qui triomphe du monde ?</w:t>
       </w:r>
     </w:p>
     <w:p>
-      <w:r/>
-      <w:r>
+      <w:pPr/>
+      <w:r>
+        <w:rPr>
+          <w:lang w:val="fr_FR" w:bidi="fr_FR"/>
+        </w:rPr>
+      </w:r>
+      <w:r>
+        <w:rPr>
+          <w:lang w:val="fr_FR" w:bidi="fr_FR"/>
+        </w:rPr>
         <w:t>La victoire qui triomphe du monde, c’est notre foi.</w:t>
       </w:r>
-      <w:r/>
-      <w:r/>
-    </w:p>
-    <w:p>
-      <w:r/>
+      <w:r>
+        <w:rPr>
+          <w:lang w:val="fr_FR" w:bidi="fr_FR"/>
+        </w:rPr>
+      </w:r>
+      <w:r>
+        <w:rPr>
+          <w:lang w:val="fr_FR" w:bidi="fr_FR"/>
+        </w:rPr>
+      </w:r>
+    </w:p>
+    <w:p>
+      <w:pPr/>
+      <w:r>
+        <w:rPr>
+          <w:lang w:val="fr_FR" w:bidi="fr_FR"/>
+        </w:rPr>
+      </w:r>
     </w:p>
     <w:p>
       <w:pPr>
         <w:pStyle w:val="Heading2"/>
       </w:pPr>
       <w:r>
+        <w:rPr>
+          <w:lang w:val="fr_FR" w:bidi="fr_FR"/>
+        </w:rPr>
         <w:t>1 Jean 5.6</w:t>
       </w:r>
-      <w:r/>
-    </w:p>
-    <w:p>
-      <w:r/>
+      <w:r>
+        <w:rPr>
+          <w:lang w:val="fr_FR" w:bidi="fr_FR"/>
+        </w:rPr>
+      </w:r>
+    </w:p>
+    <w:p>
+      <w:pPr/>
+      <w:r>
+        <w:rPr>
+          <w:lang w:val="fr_FR" w:bidi="fr_FR"/>
+        </w:rPr>
+      </w:r>
       <w:r>
         <w:rPr>
           <w:b/>
+          <w:lang w:val="fr_FR" w:bidi="fr_FR"/>
         </w:rPr>
         <w:t>Avec quoi Jésus-Christ est-il venu ?</w:t>
       </w:r>
     </w:p>
     <w:p>
-      <w:r/>
-      <w:r>
+      <w:pPr/>
+      <w:r>
+        <w:rPr>
+          <w:lang w:val="fr_FR" w:bidi="fr_FR"/>
+        </w:rPr>
+      </w:r>
+      <w:r>
+        <w:rPr>
+          <w:lang w:val="fr_FR" w:bidi="fr_FR"/>
+        </w:rPr>
         <w:t xml:space="preserve">Jésus-Christ est venu </w:t>
       </w:r>
       <w:r>
+        <w:rPr>
+          <w:lang w:val="fr_FR" w:bidi="fr_FR"/>
+        </w:rPr>
         <w:t>avec l'eau et le sang.</w:t>
       </w:r>
-      <w:r/>
-      <w:r/>
-    </w:p>
-    <w:p>
-      <w:r/>
+      <w:r>
+        <w:rPr>
+          <w:lang w:val="fr_FR" w:bidi="fr_FR"/>
+        </w:rPr>
+      </w:r>
+      <w:r>
+        <w:rPr>
+          <w:lang w:val="fr_FR" w:bidi="fr_FR"/>
+        </w:rPr>
+      </w:r>
+    </w:p>
+    <w:p>
+      <w:pPr/>
+      <w:r>
+        <w:rPr>
+          <w:lang w:val="fr_FR" w:bidi="fr_FR"/>
+        </w:rPr>
+      </w:r>
     </w:p>
     <w:p>
       <w:pPr>
         <w:pStyle w:val="Heading2"/>
       </w:pPr>
       <w:r>
+        <w:rPr>
+          <w:lang w:val="fr_FR" w:bidi="fr_FR"/>
+        </w:rPr>
         <w:t>1 Jean 5.8</w:t>
       </w:r>
-      <w:r/>
-    </w:p>
-    <w:p>
-      <w:r/>
+      <w:r>
+        <w:rPr>
+          <w:lang w:val="fr_FR" w:bidi="fr_FR"/>
+        </w:rPr>
+      </w:r>
+    </w:p>
+    <w:p>
+      <w:pPr/>
+      <w:r>
+        <w:rPr>
+          <w:lang w:val="fr_FR" w:bidi="fr_FR"/>
+        </w:rPr>
+      </w:r>
       <w:r>
         <w:rPr>
           <w:b/>
+          <w:lang w:val="fr_FR" w:bidi="fr_FR"/>
         </w:rPr>
         <w:t>Quelles sont les trois choses qui rendent témoignage de Jésus-Christ ?</w:t>
       </w:r>
     </w:p>
     <w:p>
-      <w:r/>
-      <w:r>
+      <w:pPr/>
+      <w:r>
+        <w:rPr>
+          <w:lang w:val="fr_FR" w:bidi="fr_FR"/>
+        </w:rPr>
+      </w:r>
+      <w:r>
+        <w:rPr>
+          <w:lang w:val="fr_FR" w:bidi="fr_FR"/>
+        </w:rPr>
         <w:t>L'Esprit, l'eau et le sang rendent tous témoignage à Jésus-Christ.</w:t>
       </w:r>
-      <w:r/>
-      <w:r/>
-    </w:p>
-    <w:p>
-      <w:r/>
+      <w:r>
+        <w:rPr>
+          <w:lang w:val="fr_FR" w:bidi="fr_FR"/>
+        </w:rPr>
+      </w:r>
+      <w:r>
+        <w:rPr>
+          <w:lang w:val="fr_FR" w:bidi="fr_FR"/>
+        </w:rPr>
+      </w:r>
+    </w:p>
+    <w:p>
+      <w:pPr/>
+      <w:r>
+        <w:rPr>
+          <w:lang w:val="fr_FR" w:bidi="fr_FR"/>
+        </w:rPr>
+      </w:r>
     </w:p>
     <w:p>
       <w:pPr>
         <w:pStyle w:val="Heading2"/>
       </w:pPr>
       <w:r>
+        <w:rPr>
+          <w:lang w:val="fr_FR" w:bidi="fr_FR"/>
+        </w:rPr>
         <w:t>1 Jean 5.10</w:t>
       </w:r>
-      <w:r/>
-    </w:p>
-    <w:p>
-      <w:r/>
+      <w:r>
+        <w:rPr>
+          <w:lang w:val="fr_FR" w:bidi="fr_FR"/>
+        </w:rPr>
+      </w:r>
+    </w:p>
+    <w:p>
+      <w:pPr/>
+      <w:r>
+        <w:rPr>
+          <w:lang w:val="fr_FR" w:bidi="fr_FR"/>
+        </w:rPr>
+      </w:r>
       <w:r>
         <w:rPr>
           <w:b/>
+          <w:lang w:val="fr_FR" w:bidi="fr_FR"/>
         </w:rPr>
         <w:t>Si quelqu'un ne croit pas au témoignage de Dieu concernant son Fils, que fait-il de Dieu ?</w:t>
       </w:r>
     </w:p>
     <w:p>
-      <w:r/>
-      <w:r>
+      <w:pPr/>
+      <w:r>
+        <w:rPr>
+          <w:lang w:val="fr_FR" w:bidi="fr_FR"/>
+        </w:rPr>
+      </w:r>
+      <w:r>
+        <w:rPr>
+          <w:lang w:val="fr_FR" w:bidi="fr_FR"/>
+        </w:rPr>
         <w:t>Celui qui ne croit pas au témoignage de Dieu concernant son Fils fait de Dieu un menteur.</w:t>
       </w:r>
-      <w:r/>
-      <w:r/>
-    </w:p>
-    <w:p>
-      <w:r/>
+      <w:r>
+        <w:rPr>
+          <w:lang w:val="fr_FR" w:bidi="fr_FR"/>
+        </w:rPr>
+      </w:r>
+      <w:r>
+        <w:rPr>
+          <w:lang w:val="fr_FR" w:bidi="fr_FR"/>
+        </w:rPr>
+      </w:r>
+    </w:p>
+    <w:p>
+      <w:pPr/>
+      <w:r>
+        <w:rPr>
+          <w:lang w:val="fr_FR" w:bidi="fr_FR"/>
+        </w:rPr>
+      </w:r>
     </w:p>
     <w:p>
       <w:pPr>
         <w:pStyle w:val="Heading2"/>
       </w:pPr>
       <w:r>
+        <w:rPr>
+          <w:lang w:val="fr_FR" w:bidi="fr_FR"/>
+        </w:rPr>
         <w:t>1 Jean 5.11</w:t>
       </w:r>
-      <w:r/>
-    </w:p>
-    <w:p>
-      <w:r/>
+      <w:r>
+        <w:rPr>
+          <w:lang w:val="fr_FR" w:bidi="fr_FR"/>
+        </w:rPr>
+      </w:r>
+    </w:p>
+    <w:p>
+      <w:pPr/>
+      <w:r>
+        <w:rPr>
+          <w:lang w:val="fr_FR" w:bidi="fr_FR"/>
+        </w:rPr>
+      </w:r>
       <w:r>
         <w:rPr>
           <w:b/>
+          <w:lang w:val="fr_FR" w:bidi="fr_FR"/>
         </w:rPr>
         <w:t>Que nous a donné Dieu dans son Fils ?</w:t>
       </w:r>
     </w:p>
     <w:p>
-      <w:r/>
-      <w:r>
+      <w:pPr/>
+      <w:r>
+        <w:rPr>
+          <w:lang w:val="fr_FR" w:bidi="fr_FR"/>
+        </w:rPr>
+      </w:r>
+      <w:r>
+        <w:rPr>
+          <w:lang w:val="fr_FR" w:bidi="fr_FR"/>
+        </w:rPr>
         <w:t>Dieu nous a donné la vie éternelle dans son Fils.</w:t>
       </w:r>
-      <w:r/>
-      <w:r/>
-    </w:p>
-    <w:p>
-      <w:r/>
+      <w:r>
+        <w:rPr>
+          <w:lang w:val="fr_FR" w:bidi="fr_FR"/>
+        </w:rPr>
+      </w:r>
+      <w:r>
+        <w:rPr>
+          <w:lang w:val="fr_FR" w:bidi="fr_FR"/>
+        </w:rPr>
+      </w:r>
+    </w:p>
+    <w:p>
+      <w:pPr/>
+      <w:r>
+        <w:rPr>
+          <w:lang w:val="fr_FR" w:bidi="fr_FR"/>
+        </w:rPr>
+      </w:r>
     </w:p>
     <w:p>
       <w:pPr>
         <w:pStyle w:val="Heading2"/>
       </w:pPr>
       <w:r>
+        <w:rPr>
+          <w:lang w:val="fr_FR" w:bidi="fr_FR"/>
+        </w:rPr>
         <w:t>1 Jean 5.14</w:t>
       </w:r>
-      <w:r/>
-    </w:p>
-    <w:p>
-      <w:r/>
+      <w:r>
+        <w:rPr>
+          <w:lang w:val="fr_FR" w:bidi="fr_FR"/>
+        </w:rPr>
+      </w:r>
+    </w:p>
+    <w:p>
+      <w:pPr/>
+      <w:r>
+        <w:rPr>
+          <w:lang w:val="fr_FR" w:bidi="fr_FR"/>
+        </w:rPr>
+      </w:r>
       <w:r>
         <w:rPr>
           <w:b/>
+          <w:lang w:val="fr_FR" w:bidi="fr_FR"/>
         </w:rPr>
         <w:t>Quelle assurance les croyants ont-ils auprès de Dieu ?</w:t>
       </w:r>
     </w:p>
     <w:p>
-      <w:r/>
-      <w:r>
+      <w:pPr/>
+      <w:r>
+        <w:rPr>
+          <w:lang w:val="fr_FR" w:bidi="fr_FR"/>
+        </w:rPr>
+      </w:r>
+      <w:r>
+        <w:rPr>
+          <w:lang w:val="fr_FR" w:bidi="fr_FR"/>
+        </w:rPr>
         <w:t>Les croyants ont l'assurance que, s'ils demandent quelque chose selon la volonté de Dieu, il les écoute.</w:t>
       </w:r>
-      <w:r/>
-      <w:r/>
-    </w:p>
-    <w:p>
-      <w:r/>
+      <w:r>
+        <w:rPr>
+          <w:lang w:val="fr_FR" w:bidi="fr_FR"/>
+        </w:rPr>
+      </w:r>
+      <w:r>
+        <w:rPr>
+          <w:lang w:val="fr_FR" w:bidi="fr_FR"/>
+        </w:rPr>
+      </w:r>
+    </w:p>
+    <w:p>
+      <w:pPr/>
+      <w:r>
+        <w:rPr>
+          <w:lang w:val="fr_FR" w:bidi="fr_FR"/>
+        </w:rPr>
+      </w:r>
     </w:p>
     <w:p>
       <w:pPr>
         <w:pStyle w:val="Heading2"/>
       </w:pPr>
       <w:r>
+        <w:rPr>
+          <w:lang w:val="fr_FR" w:bidi="fr_FR"/>
+        </w:rPr>
         <w:t>1 Jean 5.16</w:t>
       </w:r>
-      <w:r/>
-    </w:p>
-    <w:p>
-      <w:r/>
+      <w:r>
+        <w:rPr>
+          <w:lang w:val="fr_FR" w:bidi="fr_FR"/>
+        </w:rPr>
+      </w:r>
+    </w:p>
+    <w:p>
+      <w:pPr/>
+      <w:r>
+        <w:rPr>
+          <w:lang w:val="fr_FR" w:bidi="fr_FR"/>
+        </w:rPr>
+      </w:r>
       <w:r>
         <w:rPr>
           <w:b/>
+          <w:lang w:val="fr_FR" w:bidi="fr_FR"/>
         </w:rPr>
         <w:t xml:space="preserve">Que doit faire le croyant s'il voit son frère commettre un péché </w:t>
       </w:r>
       <w:r>
         <w:rPr>
           <w:b/>
+          <w:lang w:val="fr_FR" w:bidi="fr_FR"/>
         </w:rPr>
         <w:t>qui ne mène pas à la mort ?</w:t>
       </w:r>
     </w:p>
     <w:p>
-      <w:r/>
-      <w:r>
+      <w:pPr/>
+      <w:r>
+        <w:rPr>
+          <w:lang w:val="fr_FR" w:bidi="fr_FR"/>
+        </w:rPr>
+      </w:r>
+      <w:r>
+        <w:rPr>
+          <w:lang w:val="fr_FR" w:bidi="fr_FR"/>
+        </w:rPr>
         <w:t xml:space="preserve">Le croyant qui voit son frère commettre un péché </w:t>
       </w:r>
       <w:r>
+        <w:rPr>
+          <w:lang w:val="fr_FR" w:bidi="fr_FR"/>
+        </w:rPr>
         <w:t>qui ne mène pas à la mort</w:t>
       </w:r>
       <w:r>
+        <w:rPr>
+          <w:lang w:val="fr_FR" w:bidi="fr_FR"/>
+        </w:rPr>
         <w:t xml:space="preserve"> doit prier pour que Dieu donne la vie à ce frère.</w:t>
       </w:r>
-      <w:r/>
-      <w:r/>
-    </w:p>
-    <w:p>
-      <w:r/>
+      <w:r>
+        <w:rPr>
+          <w:lang w:val="fr_FR" w:bidi="fr_FR"/>
+        </w:rPr>
+      </w:r>
+      <w:r>
+        <w:rPr>
+          <w:lang w:val="fr_FR" w:bidi="fr_FR"/>
+        </w:rPr>
+      </w:r>
+    </w:p>
+    <w:p>
+      <w:pPr/>
+      <w:r>
+        <w:rPr>
+          <w:lang w:val="fr_FR" w:bidi="fr_FR"/>
+        </w:rPr>
+      </w:r>
     </w:p>
     <w:p>
       <w:pPr>
         <w:pStyle w:val="Heading2"/>
       </w:pPr>
       <w:r>
+        <w:rPr>
+          <w:lang w:val="fr_FR" w:bidi="fr_FR"/>
+        </w:rPr>
         <w:t>1 Jean 5.17</w:t>
       </w:r>
-      <w:r/>
-    </w:p>
-    <w:p>
-      <w:r/>
+      <w:r>
+        <w:rPr>
+          <w:lang w:val="fr_FR" w:bidi="fr_FR"/>
+        </w:rPr>
+      </w:r>
+    </w:p>
+    <w:p>
+      <w:pPr/>
+      <w:r>
+        <w:rPr>
+          <w:lang w:val="fr_FR" w:bidi="fr_FR"/>
+        </w:rPr>
+      </w:r>
       <w:r>
         <w:rPr>
           <w:b/>
+          <w:lang w:val="fr_FR" w:bidi="fr_FR"/>
         </w:rPr>
         <w:t>Qu'est-ce que l'iniquité ?</w:t>
       </w:r>
     </w:p>
     <w:p>
-      <w:r/>
-      <w:r>
+      <w:pPr/>
+      <w:r>
+        <w:rPr>
+          <w:lang w:val="fr_FR" w:bidi="fr_FR"/>
+        </w:rPr>
+      </w:r>
+      <w:r>
+        <w:rPr>
+          <w:lang w:val="fr_FR" w:bidi="fr_FR"/>
+        </w:rPr>
         <w:t>Toute iniquité est un péché.</w:t>
       </w:r>
-      <w:r/>
-      <w:r/>
-    </w:p>
-    <w:p>
-      <w:r/>
+      <w:r>
+        <w:rPr>
+          <w:lang w:val="fr_FR" w:bidi="fr_FR"/>
+        </w:rPr>
+      </w:r>
+      <w:r>
+        <w:rPr>
+          <w:lang w:val="fr_FR" w:bidi="fr_FR"/>
+        </w:rPr>
+      </w:r>
+    </w:p>
+    <w:p>
+      <w:pPr/>
+      <w:r>
+        <w:rPr>
+          <w:lang w:val="fr_FR" w:bidi="fr_FR"/>
+        </w:rPr>
+      </w:r>
     </w:p>
     <w:p>
       <w:pPr>
         <w:pStyle w:val="Heading2"/>
       </w:pPr>
       <w:r>
+        <w:rPr>
+          <w:lang w:val="fr_FR" w:bidi="fr_FR"/>
+        </w:rPr>
         <w:t>1 Jean 5.19</w:t>
       </w:r>
-      <w:r/>
-    </w:p>
-    <w:p>
-      <w:r/>
+      <w:r>
+        <w:rPr>
+          <w:lang w:val="fr_FR" w:bidi="fr_FR"/>
+        </w:rPr>
+      </w:r>
+    </w:p>
+    <w:p>
+      <w:pPr/>
+      <w:r>
+        <w:rPr>
+          <w:lang w:val="fr_FR" w:bidi="fr_FR"/>
+        </w:rPr>
+      </w:r>
       <w:r>
         <w:rPr>
           <w:b/>
+          <w:lang w:val="fr_FR" w:bidi="fr_FR"/>
         </w:rPr>
         <w:t>Dans quel état est le monde entier ?</w:t>
       </w:r>
     </w:p>
     <w:p>
-      <w:r/>
-      <w:r>
+      <w:pPr/>
+      <w:r>
+        <w:rPr>
+          <w:lang w:val="fr_FR" w:bidi="fr_FR"/>
+        </w:rPr>
+      </w:r>
+      <w:r>
+        <w:rPr>
+          <w:lang w:val="fr_FR" w:bidi="fr_FR"/>
+        </w:rPr>
         <w:t xml:space="preserve">Le monde entier </w:t>
       </w:r>
       <w:r>
+        <w:rPr>
+          <w:lang w:val="fr_FR" w:bidi="fr_FR"/>
+        </w:rPr>
         <w:t>est sous la puissance du malin.</w:t>
       </w:r>
-      <w:r/>
-      <w:r/>
-    </w:p>
-    <w:p>
-      <w:r/>
+      <w:r>
+        <w:rPr>
+          <w:lang w:val="fr_FR" w:bidi="fr_FR"/>
+        </w:rPr>
+      </w:r>
+      <w:r>
+        <w:rPr>
+          <w:lang w:val="fr_FR" w:bidi="fr_FR"/>
+        </w:rPr>
+      </w:r>
+    </w:p>
+    <w:p>
+      <w:pPr/>
+      <w:r>
+        <w:rPr>
+          <w:lang w:val="fr_FR" w:bidi="fr_FR"/>
+        </w:rPr>
+      </w:r>
     </w:p>
     <w:p>
       <w:pPr>
         <w:pStyle w:val="Heading2"/>
       </w:pPr>
       <w:r>
+        <w:rPr>
+          <w:lang w:val="fr_FR" w:bidi="fr_FR"/>
+        </w:rPr>
         <w:t>1 Jean 5.20</w:t>
       </w:r>
-      <w:r/>
-    </w:p>
-    <w:p>
-      <w:r/>
+      <w:r>
+        <w:rPr>
+          <w:lang w:val="fr_FR" w:bidi="fr_FR"/>
+        </w:rPr>
+      </w:r>
+    </w:p>
+    <w:p>
+      <w:pPr/>
+      <w:r>
+        <w:rPr>
+          <w:lang w:val="fr_FR" w:bidi="fr_FR"/>
+        </w:rPr>
+      </w:r>
       <w:r>
         <w:rPr>
           <w:b/>
+          <w:lang w:val="fr_FR" w:bidi="fr_FR"/>
         </w:rPr>
         <w:t xml:space="preserve">Quel est le résultat de </w:t>
       </w:r>
       <w:r>
         <w:rPr>
           <w:b/>
+          <w:lang w:val="fr_FR" w:bidi="fr_FR"/>
         </w:rPr>
         <w:t>l'intelligence</w:t>
       </w:r>
       <w:r>
         <w:rPr>
           <w:b/>
+          <w:lang w:val="fr_FR" w:bidi="fr_FR"/>
         </w:rPr>
         <w:t xml:space="preserve"> que le Fils de Dieu nous a donnée ?</w:t>
       </w:r>
     </w:p>
     <w:p>
-      <w:r/>
-      <w:r>
+      <w:pPr/>
+      <w:r>
+        <w:rPr>
+          <w:lang w:val="fr_FR" w:bidi="fr_FR"/>
+        </w:rPr>
+      </w:r>
+      <w:r>
+        <w:rPr>
+          <w:lang w:val="fr_FR" w:bidi="fr_FR"/>
+        </w:rPr>
         <w:t xml:space="preserve">Grâce à </w:t>
       </w:r>
       <w:r>
+        <w:rPr>
+          <w:lang w:val="fr_FR" w:bidi="fr_FR"/>
+        </w:rPr>
         <w:t xml:space="preserve">l'intelligence </w:t>
       </w:r>
       <w:r>
+        <w:rPr>
+          <w:lang w:val="fr_FR" w:bidi="fr_FR"/>
+        </w:rPr>
         <w:t>que le Fils de Dieu nous a donnée, nous pouvons connaître le Dieu véritable.</w:t>
       </w:r>
-      <w:r/>
-      <w:r/>
-    </w:p>
-    <w:p>
-      <w:r/>
+      <w:r>
+        <w:rPr>
+          <w:lang w:val="fr_FR" w:bidi="fr_FR"/>
+        </w:rPr>
+      </w:r>
+      <w:r>
+        <w:rPr>
+          <w:lang w:val="fr_FR" w:bidi="fr_FR"/>
+        </w:rPr>
+      </w:r>
+    </w:p>
+    <w:p>
+      <w:pPr/>
+      <w:r>
+        <w:rPr>
+          <w:lang w:val="fr_FR" w:bidi="fr_FR"/>
+        </w:rPr>
+      </w:r>
     </w:p>
     <w:p>
       <w:pPr>
         <w:pStyle w:val="Heading2"/>
       </w:pPr>
       <w:r>
+        <w:rPr>
+          <w:lang w:val="fr_FR" w:bidi="fr_FR"/>
+        </w:rPr>
         <w:t>1 Jean 5.21</w:t>
       </w:r>
-      <w:r/>
-    </w:p>
-    <w:p>
-      <w:r/>
+      <w:r>
+        <w:rPr>
+          <w:lang w:val="fr_FR" w:bidi="fr_FR"/>
+        </w:rPr>
+      </w:r>
+    </w:p>
+    <w:p>
+      <w:pPr/>
+      <w:r>
+        <w:rPr>
+          <w:lang w:val="fr_FR" w:bidi="fr_FR"/>
+        </w:rPr>
+      </w:r>
       <w:r>
         <w:rPr>
           <w:b/>
+          <w:lang w:val="fr_FR" w:bidi="fr_FR"/>
         </w:rPr>
         <w:t>De quoi les croyants doivent-ils se garder ?</w:t>
       </w:r>
     </w:p>
     <w:p>
-      <w:r/>
-      <w:r>
+      <w:pPr/>
+      <w:r>
+        <w:rPr>
+          <w:lang w:val="fr_FR" w:bidi="fr_FR"/>
+        </w:rPr>
+      </w:r>
+      <w:r>
+        <w:rPr>
+          <w:lang w:val="fr_FR" w:bidi="fr_FR"/>
+        </w:rPr>
         <w:t>Les croyants doivent se garder des idoles.</w:t>
       </w:r>
-      <w:r/>
-      <w:r/>
+      <w:r>
+        <w:rPr>
+          <w:lang w:val="fr_FR" w:bidi="fr_FR"/>
+        </w:rPr>
+      </w:r>
+      <w:r>
+        <w:rPr>
+          <w:lang w:val="fr_FR" w:bidi="fr_FR"/>
+        </w:rPr>
+      </w:r>
     </w:p>
     <w:sectPr>
       <w:footnotePr>
@@ -4119,7 +6722,7 @@
     <w:rPrDefault>
       <w:rPr>
         <w:rFonts w:ascii="Times New Roman" w:eastAsia="Times New Roman" w:hAnsi="Times New Roman" w:cs="Times New Roman"/>
-        <w:lang w:val="en-US" w:eastAsia="en-US" w:bidi="ar-SA"/>
+        <w:lang w:val="fr_FR" w:eastAsia="en-US" w:bidi="ar-SA"/>
       </w:rPr>
     </w:rPrDefault>
     <w:pPrDefault/>

--- a/fra/docx/62.content.docx
+++ b/fra/docx/62.content.docx
@@ -28,22 +28,6 @@
       </w:r>
     </w:p>
     <w:p>
-      <w:pPr>
-        <w:pStyle w:val="Heading2"/>
-      </w:pPr>
-      <w:r>
-        <w:rPr>
-          <w:lang w:val="fr_FR" w:bidi="fr_FR"/>
-        </w:rPr>
-        <w:t>License Information</w:t>
-      </w:r>
-      <w:r>
-        <w:rPr>
-          <w:lang w:val="fr_FR" w:bidi="fr_FR"/>
-        </w:rPr>
-      </w:r>
-    </w:p>
-    <w:p>
       <w:pPr/>
       <w:r>
         <w:rPr>
@@ -55,91 +39,37 @@
           <w:b/>
           <w:lang w:val="fr_FR" w:bidi="fr_FR"/>
         </w:rPr>
-        <w:t>Questions de Traduction (unfoldingWord)</w:t>
-      </w:r>
-      <w:r>
-        <w:rPr>
-          <w:lang w:val="fr_FR" w:bidi="fr_FR"/>
-        </w:rPr>
-        <w:t xml:space="preserve"> (French) is based on</w:t>
-      </w:r>
-      <w:r>
-        <w:rPr>
-          <w:lang w:val="fr_FR" w:bidi="fr_FR"/>
-        </w:rPr>
-        <w:t xml:space="preserve">: </w:t>
-      </w:r>
-      <w:r>
-        <w:rPr>
-          <w:lang w:val="fr_FR" w:bidi="fr_FR"/>
-        </w:rPr>
         <w:t>unfoldingWord® Translation Questions</w:t>
       </w:r>
       <w:r>
         <w:rPr>
           <w:lang w:val="fr_FR" w:bidi="fr_FR"/>
         </w:rPr>
-        <w:t xml:space="preserve">, </w:t>
-      </w:r>
-      <w:hyperlink r:id="rId13">
-        <w:r>
-          <w:rPr>
-            <w:lang w:val="fr_FR" w:bidi="fr_FR"/>
-          </w:rPr>
-          <w:rPr>
-            <w:color w:val="0000EE"/>
-            <w:u w:val="single"/>
-          </w:rPr>
-          <w:t>unfoldingWord</w:t>
-        </w:r>
-      </w:hyperlink>
-      <w:r>
-        <w:rPr>
-          <w:lang w:val="fr_FR" w:bidi="fr_FR"/>
-        </w:rPr>
-        <w:t xml:space="preserve">, 2022, which is licensed under a </w:t>
-      </w:r>
-      <w:hyperlink r:id="rId14">
-        <w:r>
-          <w:rPr>
-            <w:lang w:val="fr_FR" w:bidi="fr_FR"/>
-          </w:rPr>
-          <w:rPr>
-            <w:color w:val="0000EE"/>
-            <w:u w:val="single"/>
-          </w:rPr>
-          <w:t>CC BY-SA 4.0 license</w:t>
-        </w:r>
-      </w:hyperlink>
-      <w:r>
-        <w:rPr>
-          <w:lang w:val="fr_FR" w:bidi="fr_FR"/>
-        </w:rPr>
-        <w:t>.</w:t>
-      </w:r>
-      <w:r>
-        <w:rPr>
-          <w:lang w:val="fr_FR" w:bidi="fr_FR"/>
-        </w:rPr>
-      </w:r>
-    </w:p>
-    <w:p>
-      <w:pPr/>
-      <w:r>
-        <w:rPr>
-          <w:lang w:val="fr_FR" w:bidi="fr_FR"/>
-        </w:rPr>
-      </w:r>
-      <w:r>
-        <w:rPr>
-          <w:lang w:val="fr_FR" w:bidi="fr_FR"/>
-        </w:rPr>
-        <w:t>This PDF version is provided under the same license.</w:t>
-      </w:r>
-      <w:r>
-        <w:rPr>
-          <w:lang w:val="fr_FR" w:bidi="fr_FR"/>
-        </w:rPr>
+        <w:t xml:space="preserve"> © 2022 unfoldingWord. Released under CC BY-SA 4.0 license. </w:t>
+      </w:r>
+      <w:r>
+        <w:rPr>
+          <w:lang w:val="fr_FR" w:bidi="fr_FR"/>
+        </w:rPr>
+        <w:t>unfoldingWord® Translation Questions</w:t>
+      </w:r>
+      <w:r>
+        <w:rPr>
+          <w:lang w:val="fr_FR" w:bidi="fr_FR"/>
+        </w:rPr>
+        <w:t xml:space="preserve"> has been adapted in the following languages: Tok Pisin, Arabic (عربي), French (Français), Hindi (हिंदी), Indonesian (Bahasa Indonesia), Portuguese (Português), Russian (Русский), Spanish (Español), Swahili (Kiswahili), and Simplified Chinese (简体中文) from </w:t>
+      </w:r>
+      <w:r>
+        <w:rPr>
+          <w:lang w:val="fr_FR" w:bidi="fr_FR"/>
+        </w:rPr>
+        <w:t>unfoldingWord® Translation Questions</w:t>
+      </w:r>
+      <w:r>
+        <w:rPr>
+          <w:lang w:val="fr_FR" w:bidi="fr_FR"/>
+        </w:rPr>
+        <w:t xml:space="preserve"> © 2022 unfoldingWord. Released under CC BY-SA 4.0 license by Mission Mutual</w:t>
       </w:r>
       <w:r>
         <w:rPr>
